--- a/O2S MedicalRecord/Templates/PhieuPhauThuatThuThuat/Phieu phau thuat thu thuat chung.docx
+++ b/O2S MedicalRecord/Templates/PhieuPhauThuatThuThuat/Phieu phau thuat thu thuat chung.docx
@@ -1,25 +1,30 @@
 
 <file path=word/document.xml><?xml version="1.0" encoding="utf-8"?>
-<w:document xmlns:w="http://schemas.openxmlformats.org/wordprocessingml/2006/main" xmlns:wps="http://schemas.microsoft.com/office/word/2010/wordprocessingShape" xmlns:mc="http://schemas.openxmlformats.org/markup-compatibility/2006" xmlns:w10="urn:schemas-microsoft-com:office:word" xmlns:v="urn:schemas-microsoft-com:vml" xmlns:wp14="http://schemas.microsoft.com/office/word/2010/wordprocessingDrawing" mc:Ignorable="wp14">
+<w:document xmlns:wpc="http://schemas.microsoft.com/office/word/2010/wordprocessingCanvas" xmlns:mc="http://schemas.openxmlformats.org/markup-compatibility/2006" xmlns:o="urn:schemas-microsoft-com:office:office" xmlns:r="http://schemas.openxmlformats.org/officeDocument/2006/relationships" xmlns:m="http://schemas.openxmlformats.org/officeDocument/2006/math" xmlns:v="urn:schemas-microsoft-com:vml" xmlns:wp14="http://schemas.microsoft.com/office/word/2010/wordprocessingDrawing" xmlns:wp="http://schemas.openxmlformats.org/drawingml/2006/wordprocessingDrawing" xmlns:w10="urn:schemas-microsoft-com:office:word" xmlns:w="http://schemas.openxmlformats.org/wordprocessingml/2006/main" xmlns:w14="http://schemas.microsoft.com/office/word/2010/wordml" xmlns:w15="http://schemas.microsoft.com/office/word/2012/wordml" xmlns:wpg="http://schemas.microsoft.com/office/word/2010/wordprocessingGroup" xmlns:wpi="http://schemas.microsoft.com/office/word/2010/wordprocessingInk" xmlns:wne="http://schemas.microsoft.com/office/word/2006/wordml" xmlns:wps="http://schemas.microsoft.com/office/word/2010/wordprocessingShape" mc:Ignorable="w14 w15 wp14">
   <w:body>
     <w:tbl>
       <w:tblPr>
-        <w:tblStyle w:val="T2"/>
+        <w:tblStyle w:val="TableGrid"/>
         <w:tblW w:w="10998" w:type="dxa"/>
         <w:tblBorders>
-          <w:top w:val="nil" w:sz="0" w:space="0" w:shadow="0" w:frame="0" w:color="000000"/>
-          <w:left w:val="nil" w:sz="0" w:space="0" w:shadow="0" w:frame="0" w:color="000000"/>
-          <w:bottom w:val="nil" w:sz="0" w:space="0" w:shadow="0" w:frame="0" w:color="000000"/>
-          <w:right w:val="nil" w:sz="0" w:space="0" w:shadow="0" w:frame="0" w:color="000000"/>
-          <w:insideH w:val="nil" w:sz="0" w:space="0" w:shadow="0" w:frame="0" w:color="000000"/>
-          <w:insideV w:val="nil" w:sz="0" w:space="0" w:shadow="0" w:frame="0" w:color="000000"/>
+          <w:top w:val="nil"/>
+          <w:left w:val="nil"/>
+          <w:bottom w:val="nil"/>
+          <w:right w:val="nil"/>
+          <w:insideH w:val="nil"/>
+          <w:insideV w:val="nil"/>
         </w:tblBorders>
-        <w:tblLook w:val="04A0"/>
+        <w:tblLook w:val="04A0" w:firstRow="1" w:lastRow="0" w:firstColumn="1" w:lastColumn="0" w:noHBand="0" w:noVBand="1"/>
       </w:tblPr>
-      <w:tblGrid/>
+      <w:tblGrid>
+        <w:gridCol w:w="250"/>
+        <w:gridCol w:w="5541"/>
+        <w:gridCol w:w="1427"/>
+        <w:gridCol w:w="3780"/>
+      </w:tblGrid>
       <w:tr>
         <w:trPr>
-          <w:trHeight w:hRule="atLeast" w:val="283"/>
+          <w:trHeight w:val="283"/>
         </w:trPr>
         <w:tc>
           <w:tcPr>
@@ -36,7 +41,7 @@
             <w:pPr>
               <w:jc w:val="center"/>
               <w:rPr>
-                <w:b w:val="1"/>
+                <w:b/>
               </w:rPr>
             </w:pPr>
           </w:p>
@@ -48,7 +53,7 @@
           <w:p>
             <w:pPr>
               <w:rPr>
-                <w:b w:val="1"/>
+                <w:b/>
               </w:rPr>
             </w:pPr>
           </w:p>
@@ -60,12 +65,12 @@
           <w:p>
             <w:pPr>
               <w:rPr>
-                <w:b w:val="1"/>
+                <w:b/>
               </w:rPr>
             </w:pPr>
             <w:r>
               <w:rPr>
-                <w:b w:val="1"/>
+                <w:b/>
               </w:rPr>
               <w:t>MS : 14/BV-01</w:t>
             </w:r>
@@ -74,12 +79,12 @@
       </w:tr>
       <w:tr>
         <w:trPr>
-          <w:trHeight w:hRule="atLeast" w:val="358"/>
+          <w:trHeight w:val="358"/>
         </w:trPr>
         <w:tc>
           <w:tcPr>
             <w:tcW w:w="250" w:type="dxa"/>
-            <w:vMerge w:val="continue"/>
+            <w:vMerge/>
           </w:tcPr>
           <w:p/>
         </w:tc>
@@ -91,12 +96,12 @@
             <w:pPr>
               <w:jc w:val="center"/>
               <w:rPr>
-                <w:b w:val="1"/>
+                <w:b/>
               </w:rPr>
             </w:pPr>
             <w:r>
               <w:rPr>
-                <w:b w:val="1"/>
+                <w:b/>
               </w:rPr>
               <w:t>SỞ Y TẾ HẢI PHÒNG</w:t>
             </w:r>
@@ -109,7 +114,7 @@
           <w:p>
             <w:pPr>
               <w:rPr>
-                <w:b w:val="1"/>
+                <w:b/>
               </w:rPr>
             </w:pPr>
           </w:p>
@@ -121,47 +126,47 @@
           <w:p>
             <w:pPr>
               <w:rPr>
-                <w:b w:val="1"/>
+                <w:b/>
               </w:rPr>
             </w:pPr>
             <w:r>
               <w:rPr>
-                <w:b w:val="1"/>
+                <w:b/>
               </w:rPr>
               <w:t xml:space="preserve">Số vào viện: </w:t>
             </w:r>
             <w:r>
               <w:rPr>
-                <w:b w:val="1"/>
+                <w:b/>
                 <w:lang w:eastAsia="zh-HK"/>
               </w:rPr>
               <w:fldChar w:fldCharType="begin"/>
             </w:r>
             <w:r>
               <w:rPr>
-                <w:b w:val="1"/>
+                <w:b/>
                 <w:lang w:eastAsia="zh-HK"/>
               </w:rPr>
               <w:instrText xml:space="preserve"> MERGEFIELD  SOVAOVIEN  \* MERGEFORMAT </w:instrText>
             </w:r>
             <w:r>
               <w:rPr>
-                <w:b w:val="1"/>
+                <w:b/>
                 <w:lang w:eastAsia="zh-HK"/>
               </w:rPr>
               <w:fldChar w:fldCharType="separate"/>
             </w:r>
             <w:r>
               <w:rPr>
-                <w:b w:val="1"/>
-                <w:noProof w:val="1"/>
+                <w:b/>
+                <w:noProof/>
                 <w:lang w:eastAsia="zh-HK"/>
               </w:rPr>
               <w:t>«SOVAOVIEN»</w:t>
             </w:r>
             <w:r>
               <w:rPr>
-                <w:b w:val="1"/>
+                <w:b/>
                 <w:lang w:eastAsia="zh-HK"/>
               </w:rPr>
               <w:fldChar w:fldCharType="end"/>
@@ -171,12 +176,12 @@
       </w:tr>
       <w:tr>
         <w:trPr>
-          <w:trHeight w:hRule="atLeast" w:val="182"/>
+          <w:trHeight w:val="182"/>
         </w:trPr>
         <w:tc>
           <w:tcPr>
             <w:tcW w:w="250" w:type="dxa"/>
-            <w:vMerge w:val="continue"/>
+            <w:vMerge/>
           </w:tcPr>
           <w:p/>
         </w:tc>
@@ -188,12 +193,12 @@
             <w:pPr>
               <w:jc w:val="center"/>
               <w:rPr>
-                <w:b w:val="1"/>
+                <w:b/>
               </w:rPr>
             </w:pPr>
             <w:r>
               <w:rPr>
-                <w:b w:val="1"/>
+                <w:b/>
               </w:rPr>
               <w:t>BV HỮU NGHỊ VIỆT TIỆP</w:t>
             </w:r>
@@ -206,7 +211,7 @@
           <w:p>
             <w:pPr>
               <w:rPr>
-                <w:b w:val="1"/>
+                <w:b/>
               </w:rPr>
             </w:pPr>
           </w:p>
@@ -218,7 +223,7 @@
           <w:p>
             <w:pPr>
               <w:rPr>
-                <w:b w:val="1"/>
+                <w:b/>
               </w:rPr>
             </w:pPr>
           </w:p>
@@ -229,18 +234,18 @@
       <w:pPr>
         <w:jc w:val="center"/>
         <w:rPr>
-          <w:b w:val="1"/>
+          <w:b/>
           <w:sz w:val="40"/>
         </w:rPr>
       </w:pPr>
       <w:r>
         <w:rPr>
-          <w:b w:val="1"/>
-          <w:noProof w:val="1"/>
+          <w:b/>
+          <w:noProof/>
           <w:sz w:val="40"/>
         </w:rPr>
         <w:drawing>
-          <wp:anchor xmlns:wp="http://schemas.openxmlformats.org/drawingml/2006/wordprocessingDrawing" simplePos="0" allowOverlap="1" behindDoc="1" layoutInCell="1" locked="0" relativeHeight="1" distL="114300" distR="114300">
+          <wp:anchor distT="0" distB="0" distL="114300" distR="114300" simplePos="0" relativeHeight="251658240" behindDoc="1" locked="0" layoutInCell="1" allowOverlap="1">
             <wp:simplePos x="0" y="0"/>
             <wp:positionH relativeFrom="column">
               <wp:posOffset>-59690</wp:posOffset>
@@ -249,6 +254,7 @@
               <wp:posOffset>-715645</wp:posOffset>
             </wp:positionV>
             <wp:extent cx="990600" cy="990600"/>
+            <wp:effectExtent l="0" t="0" r="0" b="0"/>
             <wp:wrapNone/>
             <wp:docPr id="1" name="Picture 2"/>
             <wp:cNvGraphicFramePr>
@@ -262,7 +268,7 @@
                     <pic:cNvPicPr/>
                   </pic:nvPicPr>
                   <pic:blipFill>
-                    <a:blip xmlns:r="http://schemas.openxmlformats.org/officeDocument/2006/relationships" r:embed="Relimage1"/>
+                    <a:blip r:embed="rId4"/>
                     <a:stretch>
                       <a:fillRect/>
                     </a:stretch>
@@ -272,7 +278,9 @@
                       <a:off x="0" y="0"/>
                       <a:ext cx="990600" cy="990600"/>
                     </a:xfrm>
-                    <a:prstGeom prst="rect"/>
+                    <a:prstGeom prst="rect">
+                      <a:avLst/>
+                    </a:prstGeom>
                     <a:noFill/>
                     <a:ln w="9525">
                       <a:noFill/>
@@ -289,13 +297,13 @@
       <w:pPr>
         <w:jc w:val="center"/>
         <w:rPr>
-          <w:b w:val="1"/>
+          <w:b/>
           <w:sz w:val="40"/>
         </w:rPr>
       </w:pPr>
       <w:r>
         <w:rPr>
-          <w:b w:val="1"/>
+          <w:b/>
           <w:sz w:val="40"/>
         </w:rPr>
         <w:t>PHIẾU PHẪU THUẬT/THỦ THUẬT</w:t>
@@ -305,12 +313,12 @@
       <w:pPr>
         <w:jc w:val="center"/>
         <w:rPr>
-          <w:b w:val="1"/>
+          <w:b/>
         </w:rPr>
       </w:pPr>
       <w:r>
         <w:rPr>
-          <w:b w:val="1"/>
+          <w:b/>
         </w:rPr>
         <w:t>(</w:t>
       </w:r>
@@ -328,7 +336,7 @@
       </w:r>
       <w:r>
         <w:rPr>
-          <w:noProof w:val="1"/>
+          <w:noProof/>
           <w:lang w:eastAsia="zh-HK"/>
         </w:rPr>
         <w:instrText>SERVICEPRICENAME</w:instrText>
@@ -347,7 +355,7 @@
       </w:r>
       <w:r>
         <w:rPr>
-          <w:noProof w:val="1"/>
+          <w:noProof/>
           <w:lang w:eastAsia="zh-HK"/>
         </w:rPr>
         <w:t>«SERVICEPRICENAME»</w:t>
@@ -360,14 +368,14 @@
       </w:r>
       <w:r>
         <w:rPr>
-          <w:b w:val="1"/>
+          <w:b/>
         </w:rPr>
         <w:t>)</w:t>
       </w:r>
     </w:p>
     <w:p>
       <w:pPr>
-        <w:spacing w:lineRule="auto" w:line="240" w:beforeAutospacing="0" w:afterAutospacing="0"/>
+        <w:spacing w:line="240" w:lineRule="auto"/>
         <w:jc w:val="both"/>
       </w:pPr>
       <w:r>
@@ -393,7 +401,7 @@
       </w:r>
       <w:r>
         <w:rPr>
-          <w:noProof w:val="1"/>
+          <w:noProof/>
           <w:lang w:eastAsia="zh-HK"/>
         </w:rPr>
         <w:t>«PATIENTNAME»</w:t>
@@ -409,6 +417,11 @@
           <w:lang w:eastAsia="zh-HK"/>
         </w:rPr>
         <w:t xml:space="preserve"> </w:t>
+      </w:r>
+      <w:r>
+        <w:rPr>
+          <w:lang w:eastAsia="zh-HK"/>
+        </w:rPr>
         <w:tab/>
       </w:r>
       <w:r>
@@ -434,7 +447,7 @@
       </w:r>
       <w:r>
         <w:rPr>
-          <w:noProof w:val="1"/>
+          <w:noProof/>
           <w:lang w:eastAsia="zh-HK"/>
         </w:rPr>
         <w:t>«PATIENT_AGE»</w:t>
@@ -474,7 +487,7 @@
       </w:r>
       <w:r>
         <w:rPr>
-          <w:noProof w:val="1"/>
+          <w:noProof/>
           <w:lang w:eastAsia="zh-HK"/>
         </w:rPr>
         <w:t>«PATIENT_GENDERNAME»</w:t>
@@ -488,7 +501,7 @@
     </w:p>
     <w:p>
       <w:pPr>
-        <w:spacing w:lineRule="auto" w:line="240" w:beforeAutospacing="0" w:afterAutospacing="0"/>
+        <w:spacing w:line="240" w:lineRule="auto"/>
         <w:jc w:val="both"/>
       </w:pPr>
       <w:r>
@@ -504,7 +517,13 @@
         <w:rPr>
           <w:lang w:eastAsia="zh-HK"/>
         </w:rPr>
-        <w:instrText xml:space="preserve"> MERGEFIELD  DEPARTMENTGROUPNAME  \* MERGEFORMAT </w:instrText>
+        <w:instrText xml:space="preserve"> MERGEFIELD  DEPARTMENTGROUPNAME  \* MERGEFO</w:instrText>
+      </w:r>
+      <w:r>
+        <w:rPr>
+          <w:lang w:eastAsia="zh-HK"/>
+        </w:rPr>
+        <w:instrText xml:space="preserve">RMAT </w:instrText>
       </w:r>
       <w:r>
         <w:rPr>
@@ -514,7 +533,7 @@
       </w:r>
       <w:r>
         <w:rPr>
-          <w:noProof w:val="1"/>
+          <w:noProof/>
           <w:lang w:eastAsia="zh-HK"/>
         </w:rPr>
         <w:t>«DEPARTMENTGROUPNAME»</w:t>
@@ -530,6 +549,11 @@
           <w:lang w:eastAsia="zh-HK"/>
         </w:rPr>
         <w:t xml:space="preserve"> </w:t>
+      </w:r>
+      <w:r>
+        <w:rPr>
+          <w:lang w:eastAsia="zh-HK"/>
+        </w:rPr>
         <w:tab/>
       </w:r>
       <w:r>
@@ -555,7 +579,7 @@
       </w:r>
       <w:r>
         <w:rPr>
-          <w:noProof w:val="1"/>
+          <w:noProof/>
           <w:lang w:eastAsia="zh-HK"/>
         </w:rPr>
         <w:t>«DEPARTMENTNAME»</w:t>
@@ -571,6 +595,11 @@
           <w:lang w:eastAsia="zh-HK"/>
         </w:rPr>
         <w:t xml:space="preserve"> </w:t>
+      </w:r>
+      <w:r>
+        <w:rPr>
+          <w:lang w:eastAsia="zh-HK"/>
+        </w:rPr>
         <w:tab/>
       </w:r>
       <w:r>
@@ -596,7 +625,7 @@
       </w:r>
       <w:r>
         <w:rPr>
-          <w:noProof w:val="1"/>
+          <w:noProof/>
           <w:lang w:eastAsia="zh-HK"/>
         </w:rPr>
         <w:t>«GIUONG»</w:t>
@@ -610,7 +639,7 @@
     </w:p>
     <w:p>
       <w:pPr>
-        <w:spacing w:lineRule="auto" w:line="240" w:beforeAutospacing="0" w:afterAutospacing="0"/>
+        <w:spacing w:line="240" w:lineRule="auto"/>
         <w:jc w:val="both"/>
       </w:pPr>
       <w:r>
@@ -636,7 +665,7 @@
       </w:r>
       <w:r>
         <w:rPr>
-          <w:noProof w:val="1"/>
+          <w:noProof/>
           <w:lang w:eastAsia="zh-HK"/>
         </w:rPr>
         <w:t>«VIENPHIDATE_NT_GIO»</w:t>
@@ -666,7 +695,13 @@
         <w:rPr>
           <w:lang w:eastAsia="zh-HK"/>
         </w:rPr>
-        <w:instrText xml:space="preserve"> MERGEFIELD  VIENPHIDATE_NT_PHUT  \* MERGEFORMAT </w:instrText>
+        <w:instrText xml:space="preserve"> MER</w:instrText>
+      </w:r>
+      <w:r>
+        <w:rPr>
+          <w:lang w:eastAsia="zh-HK"/>
+        </w:rPr>
+        <w:instrText xml:space="preserve">GEFIELD  VIENPHIDATE_NT_PHUT  \* MERGEFORMAT </w:instrText>
       </w:r>
       <w:r>
         <w:rPr>
@@ -676,7 +711,7 @@
       </w:r>
       <w:r>
         <w:rPr>
-          <w:noProof w:val="1"/>
+          <w:noProof/>
           <w:lang w:eastAsia="zh-HK"/>
         </w:rPr>
         <w:t>«VIENPHIDATE_NT_PHUT»</w:t>
@@ -695,6 +730,8 @@
       </w:r>
       <w:r>
         <w:t xml:space="preserve">phút  </w:t>
+      </w:r>
+      <w:r>
         <w:tab/>
         <w:t xml:space="preserve">ngày </w:t>
       </w:r>
@@ -718,7 +755,7 @@
       </w:r>
       <w:r>
         <w:rPr>
-          <w:noProof w:val="1"/>
+          <w:noProof/>
           <w:lang w:eastAsia="zh-HK"/>
         </w:rPr>
         <w:t>«VIENPHIDATE_NT_NGAY»</w:t>
@@ -758,7 +795,7 @@
       </w:r>
       <w:r>
         <w:rPr>
-          <w:noProof w:val="1"/>
+          <w:noProof/>
           <w:lang w:eastAsia="zh-HK"/>
         </w:rPr>
         <w:t>«VIENPHIDATE_NT_THANG»</w:t>
@@ -798,7 +835,7 @@
       </w:r>
       <w:r>
         <w:rPr>
-          <w:noProof w:val="1"/>
+          <w:noProof/>
           <w:lang w:eastAsia="zh-HK"/>
         </w:rPr>
         <w:t>«VIENPHIDATE_NT_NAM»</w:t>
@@ -812,7 +849,7 @@
     </w:p>
     <w:p>
       <w:pPr>
-        <w:spacing w:lineRule="auto" w:line="240" w:beforeAutospacing="0" w:afterAutospacing="0"/>
+        <w:spacing w:line="240" w:lineRule="auto"/>
         <w:jc w:val="both"/>
       </w:pPr>
       <w:r>
@@ -838,7 +875,7 @@
       </w:r>
       <w:r>
         <w:rPr>
-          <w:noProof w:val="1"/>
+          <w:noProof/>
           <w:lang w:eastAsia="zh-HK"/>
         </w:rPr>
         <w:t>«TG_PTTT_GIO»</w:t>
@@ -878,7 +915,7 @@
       </w:r>
       <w:r>
         <w:rPr>
-          <w:noProof w:val="1"/>
+          <w:noProof/>
           <w:lang w:eastAsia="zh-HK"/>
         </w:rPr>
         <w:t>«TG_PTTT_PHUT»</w:t>
@@ -897,6 +934,8 @@
       </w:r>
       <w:r>
         <w:t xml:space="preserve">phút    </w:t>
+      </w:r>
+      <w:r>
         <w:tab/>
         <w:t xml:space="preserve">ngày </w:t>
       </w:r>
@@ -910,7 +949,13 @@
         <w:rPr>
           <w:lang w:eastAsia="zh-HK"/>
         </w:rPr>
-        <w:instrText xml:space="preserve"> MERGEFIELD  TG_PTTT_NGAY  \* MERGEFORMAT </w:instrText>
+        <w:instrText xml:space="preserve"> MERGEFIELD  TG_PTTT_N</w:instrText>
+      </w:r>
+      <w:r>
+        <w:rPr>
+          <w:lang w:eastAsia="zh-HK"/>
+        </w:rPr>
+        <w:instrText xml:space="preserve">GAY  \* MERGEFORMAT </w:instrText>
       </w:r>
       <w:r>
         <w:rPr>
@@ -920,7 +965,7 @@
       </w:r>
       <w:r>
         <w:rPr>
-          <w:noProof w:val="1"/>
+          <w:noProof/>
           <w:lang w:eastAsia="zh-HK"/>
         </w:rPr>
         <w:t>«TG_PTTT_NGAY»</w:t>
@@ -960,7 +1005,7 @@
       </w:r>
       <w:r>
         <w:rPr>
-          <w:noProof w:val="1"/>
+          <w:noProof/>
           <w:lang w:eastAsia="zh-HK"/>
         </w:rPr>
         <w:t>«TG_PTTT_THANG»</w:t>
@@ -1000,7 +1045,7 @@
       </w:r>
       <w:r>
         <w:rPr>
-          <w:noProof w:val="1"/>
+          <w:noProof/>
           <w:lang w:eastAsia="zh-HK"/>
         </w:rPr>
         <w:t>«TG_PTTT_NAM»</w:t>
@@ -1014,7 +1059,7 @@
     </w:p>
     <w:p>
       <w:pPr>
-        <w:spacing w:lineRule="auto" w:line="240" w:beforeAutospacing="0" w:afterAutospacing="0"/>
+        <w:spacing w:line="240" w:lineRule="auto"/>
         <w:jc w:val="both"/>
       </w:pPr>
       <w:r>
@@ -1040,7 +1085,7 @@
       </w:r>
       <w:r>
         <w:rPr>
-          <w:noProof w:val="1"/>
+          <w:noProof/>
           <w:lang w:eastAsia="zh-HK"/>
         </w:rPr>
         <w:t>«CHANDOAN»</w:t>
@@ -1054,14 +1099,17 @@
     </w:p>
     <w:p>
       <w:pPr>
-        <w:spacing w:lineRule="auto" w:line="240" w:beforeAutospacing="0" w:afterAutospacing="0"/>
+        <w:spacing w:line="240" w:lineRule="auto"/>
         <w:jc w:val="both"/>
         <w:rPr>
           <w:lang w:eastAsia="zh-HK"/>
         </w:rPr>
       </w:pPr>
       <w:r>
-        <w:t xml:space="preserve">Trước phẫu thuật/thủ thuật : </w:t>
+        <w:t>Trước phẫu thuật/thủ t</w:t>
+      </w:r>
+      <w:r>
+        <w:t xml:space="preserve">huật : </w:t>
       </w:r>
       <w:r>
         <w:rPr>
@@ -1083,7 +1131,7 @@
       </w:r>
       <w:r>
         <w:rPr>
-          <w:noProof w:val="1"/>
+          <w:noProof/>
           <w:lang w:eastAsia="zh-HK"/>
         </w:rPr>
         <w:t>«CD_TRUOC_PTTT»</w:t>
@@ -1097,7 +1145,7 @@
     </w:p>
     <w:p>
       <w:pPr>
-        <w:spacing w:lineRule="auto" w:line="240" w:beforeAutospacing="0" w:afterAutospacing="0"/>
+        <w:spacing w:line="240" w:lineRule="auto"/>
         <w:jc w:val="both"/>
       </w:pPr>
       <w:r>
@@ -1123,7 +1171,7 @@
       </w:r>
       <w:r>
         <w:rPr>
-          <w:noProof w:val="1"/>
+          <w:noProof/>
           <w:lang w:eastAsia="zh-HK"/>
         </w:rPr>
         <w:t>«CD_SAU_PTTT»</w:t>
@@ -1137,7 +1185,7 @@
     </w:p>
     <w:p>
       <w:pPr>
-        <w:spacing w:lineRule="auto" w:line="240" w:beforeAutospacing="0" w:afterAutospacing="0"/>
+        <w:spacing w:line="240" w:lineRule="auto"/>
         <w:jc w:val="both"/>
       </w:pPr>
       <w:r>
@@ -1163,7 +1211,7 @@
       </w:r>
       <w:r>
         <w:rPr>
-          <w:noProof w:val="1"/>
+          <w:noProof/>
           <w:lang w:eastAsia="zh-HK"/>
         </w:rPr>
         <w:t>«PHUONGPHAP_PTTT»</w:t>
@@ -1177,14 +1225,17 @@
     </w:p>
     <w:p>
       <w:pPr>
-        <w:spacing w:lineRule="auto" w:line="240" w:beforeAutospacing="0" w:afterAutospacing="0"/>
+        <w:spacing w:line="240" w:lineRule="auto"/>
         <w:jc w:val="both"/>
         <w:rPr>
           <w:lang w:eastAsia="zh-HK"/>
         </w:rPr>
       </w:pPr>
       <w:r>
-        <w:t xml:space="preserve">Loại pháp phẫu thuật/thủ thuật : </w:t>
+        <w:t>L</w:t>
+      </w:r>
+      <w:r>
+        <w:t xml:space="preserve">oại pháp phẫu thuật/thủ thuật : </w:t>
       </w:r>
       <w:r>
         <w:rPr>
@@ -1206,7 +1257,7 @@
       </w:r>
       <w:r>
         <w:rPr>
-          <w:noProof w:val="1"/>
+          <w:noProof/>
           <w:lang w:eastAsia="zh-HK"/>
         </w:rPr>
         <w:t>«LOAIPHAP_PTTT»</w:t>
@@ -1220,7 +1271,7 @@
     </w:p>
     <w:p>
       <w:pPr>
-        <w:spacing w:lineRule="auto" w:line="240" w:beforeAutospacing="0" w:afterAutospacing="0"/>
+        <w:spacing w:line="240" w:lineRule="auto"/>
         <w:jc w:val="both"/>
         <w:rPr>
           <w:lang w:eastAsia="zh-HK"/>
@@ -1249,7 +1300,7 @@
       </w:r>
       <w:r>
         <w:rPr>
-          <w:noProof w:val="1"/>
+          <w:noProof/>
           <w:lang w:eastAsia="zh-HK"/>
         </w:rPr>
         <w:t>«PHUONGPHAP_VOCAM»</w:t>
@@ -1263,7 +1314,7 @@
     </w:p>
     <w:p>
       <w:pPr>
-        <w:spacing w:lineRule="auto" w:line="240" w:beforeAutospacing="0" w:afterAutospacing="0"/>
+        <w:spacing w:line="240" w:lineRule="auto"/>
         <w:jc w:val="both"/>
       </w:pPr>
       <w:r>
@@ -1289,10 +1340,17 @@
       </w:r>
       <w:r>
         <w:rPr>
-          <w:noProof w:val="1"/>
-          <w:lang w:eastAsia="zh-HK"/>
-        </w:rPr>
-        <w:t>«BACSI_PTTT»</w:t>
+          <w:noProof/>
+          <w:lang w:eastAsia="zh-HK"/>
+        </w:rPr>
+        <w:t>«BA</w:t>
+      </w:r>
+      <w:r>
+        <w:rPr>
+          <w:noProof/>
+          <w:lang w:eastAsia="zh-HK"/>
+        </w:rPr>
+        <w:t>CSI_PTTT»</w:t>
       </w:r>
       <w:r>
         <w:rPr>
@@ -1303,7 +1361,7 @@
     </w:p>
     <w:p>
       <w:pPr>
-        <w:spacing w:lineRule="auto" w:line="240" w:beforeAutospacing="0" w:afterAutospacing="0"/>
+        <w:spacing w:line="240" w:lineRule="auto"/>
         <w:jc w:val="both"/>
       </w:pPr>
       <w:r>
@@ -1329,7 +1387,7 @@
       </w:r>
       <w:r>
         <w:rPr>
-          <w:noProof w:val="1"/>
+          <w:noProof/>
           <w:lang w:eastAsia="zh-HK"/>
         </w:rPr>
         <w:t>«BACSI_GAYME»</w:t>
@@ -1343,29 +1401,31 @@
     </w:p>
     <w:tbl>
       <w:tblPr>
-        <w:tblStyle w:val="T2"/>
+        <w:tblStyle w:val="TableGrid"/>
         <w:tblW w:w="0" w:type="auto"/>
-        <w:tblLook w:val="04A0"/>
+        <w:tblLook w:val="04A0" w:firstRow="1" w:lastRow="0" w:firstColumn="1" w:lastColumn="0" w:noHBand="0" w:noVBand="1"/>
       </w:tblPr>
-      <w:tblGrid/>
+      <w:tblGrid>
+        <w:gridCol w:w="10456"/>
+      </w:tblGrid>
       <w:tr>
         <w:tc>
           <w:tcPr>
             <w:tcW w:w="10456" w:type="dxa"/>
             <w:tcBorders>
-              <w:bottom w:val="single" w:sz="4" w:space="0" w:shadow="0" w:frame="0" w:color="000000"/>
+              <w:bottom w:val="single" w:sz="4" w:space="0" w:color="000000"/>
             </w:tcBorders>
           </w:tcPr>
           <w:p>
             <w:pPr>
               <w:jc w:val="center"/>
               <w:rPr>
-                <w:b w:val="1"/>
+                <w:b/>
               </w:rPr>
             </w:pPr>
             <w:r>
               <w:rPr>
-                <w:b w:val="1"/>
+                <w:b/>
               </w:rPr>
               <w:t>LƯỢC ĐỒ PHẪU THUẬT/THỦ THUẬT</w:t>
             </w:r>
@@ -1377,7 +1437,7 @@
           <w:tcPr>
             <w:tcW w:w="10456" w:type="dxa"/>
             <w:tcBorders>
-              <w:bottom w:val="dashSmallGap" w:sz="4" w:space="0" w:shadow="0" w:frame="0" w:color="000000"/>
+              <w:bottom w:val="dashSmallGap" w:sz="4" w:space="0" w:color="000000"/>
             </w:tcBorders>
           </w:tcPr>
           <w:p>
@@ -1392,8 +1452,8 @@
           <w:tcPr>
             <w:tcW w:w="10456" w:type="dxa"/>
             <w:tcBorders>
-              <w:top w:val="dashSmallGap" w:sz="4" w:space="0" w:shadow="0" w:frame="0" w:color="000000"/>
-              <w:bottom w:val="dashSmallGap" w:sz="4" w:space="0" w:shadow="0" w:frame="0" w:color="000000"/>
+              <w:top w:val="dashSmallGap" w:sz="4" w:space="0" w:color="000000"/>
+              <w:bottom w:val="dashSmallGap" w:sz="4" w:space="0" w:color="000000"/>
             </w:tcBorders>
           </w:tcPr>
           <w:p>
@@ -1408,8 +1468,8 @@
           <w:tcPr>
             <w:tcW w:w="10456" w:type="dxa"/>
             <w:tcBorders>
-              <w:top w:val="dashSmallGap" w:sz="4" w:space="0" w:shadow="0" w:frame="0" w:color="000000"/>
-              <w:bottom w:val="dashSmallGap" w:sz="4" w:space="0" w:shadow="0" w:frame="0" w:color="000000"/>
+              <w:top w:val="dashSmallGap" w:sz="4" w:space="0" w:color="000000"/>
+              <w:bottom w:val="dashSmallGap" w:sz="4" w:space="0" w:color="000000"/>
             </w:tcBorders>
           </w:tcPr>
           <w:p>
@@ -1424,8 +1484,8 @@
           <w:tcPr>
             <w:tcW w:w="10456" w:type="dxa"/>
             <w:tcBorders>
-              <w:top w:val="dashSmallGap" w:sz="4" w:space="0" w:shadow="0" w:frame="0" w:color="000000"/>
-              <w:bottom w:val="dashSmallGap" w:sz="4" w:space="0" w:shadow="0" w:frame="0" w:color="000000"/>
+              <w:top w:val="dashSmallGap" w:sz="4" w:space="0" w:color="000000"/>
+              <w:bottom w:val="dashSmallGap" w:sz="4" w:space="0" w:color="000000"/>
             </w:tcBorders>
           </w:tcPr>
           <w:p>
@@ -1440,8 +1500,8 @@
           <w:tcPr>
             <w:tcW w:w="10456" w:type="dxa"/>
             <w:tcBorders>
-              <w:top w:val="dashSmallGap" w:sz="4" w:space="0" w:shadow="0" w:frame="0" w:color="000000"/>
-              <w:bottom w:val="dashSmallGap" w:sz="4" w:space="0" w:shadow="0" w:frame="0" w:color="000000"/>
+              <w:top w:val="dashSmallGap" w:sz="4" w:space="0" w:color="000000"/>
+              <w:bottom w:val="dashSmallGap" w:sz="4" w:space="0" w:color="000000"/>
             </w:tcBorders>
           </w:tcPr>
           <w:p>
@@ -1456,8 +1516,8 @@
           <w:tcPr>
             <w:tcW w:w="10456" w:type="dxa"/>
             <w:tcBorders>
-              <w:top w:val="dashSmallGap" w:sz="4" w:space="0" w:shadow="0" w:frame="0" w:color="000000"/>
-              <w:bottom w:val="dashSmallGap" w:sz="4" w:space="0" w:shadow="0" w:frame="0" w:color="000000"/>
+              <w:top w:val="dashSmallGap" w:sz="4" w:space="0" w:color="000000"/>
+              <w:bottom w:val="dashSmallGap" w:sz="4" w:space="0" w:color="000000"/>
             </w:tcBorders>
           </w:tcPr>
           <w:p>
@@ -1472,8 +1532,8 @@
           <w:tcPr>
             <w:tcW w:w="10456" w:type="dxa"/>
             <w:tcBorders>
-              <w:top w:val="dashSmallGap" w:sz="4" w:space="0" w:shadow="0" w:frame="0" w:color="000000"/>
-              <w:bottom w:val="dashSmallGap" w:sz="4" w:space="0" w:shadow="0" w:frame="0" w:color="000000"/>
+              <w:top w:val="dashSmallGap" w:sz="4" w:space="0" w:color="000000"/>
+              <w:bottom w:val="dashSmallGap" w:sz="4" w:space="0" w:color="000000"/>
             </w:tcBorders>
           </w:tcPr>
           <w:p>
@@ -1488,8 +1548,8 @@
           <w:tcPr>
             <w:tcW w:w="10456" w:type="dxa"/>
             <w:tcBorders>
-              <w:top w:val="dashSmallGap" w:sz="4" w:space="0" w:shadow="0" w:frame="0" w:color="000000"/>
-              <w:bottom w:val="dashSmallGap" w:sz="4" w:space="0" w:shadow="0" w:frame="0" w:color="000000"/>
+              <w:top w:val="dashSmallGap" w:sz="4" w:space="0" w:color="000000"/>
+              <w:bottom w:val="dashSmallGap" w:sz="4" w:space="0" w:color="000000"/>
             </w:tcBorders>
           </w:tcPr>
           <w:p>
@@ -1503,52 +1563,53 @@
     <w:p>
       <w:pPr>
         <w:rPr>
-          <w:b w:val="1"/>
+          <w:b/>
           <w:sz w:val="32"/>
         </w:rPr>
       </w:pPr>
-      <w:bookmarkStart w:id="0" w:name="_GoBack"/>
-      <w:bookmarkEnd w:id="0"/>
     </w:p>
     <w:p>
       <w:pPr>
         <w:jc w:val="center"/>
         <w:rPr>
-          <w:b w:val="1"/>
+          <w:b/>
           <w:sz w:val="32"/>
         </w:rPr>
       </w:pPr>
       <w:r>
         <w:rPr>
-          <w:b w:val="1"/>
+          <w:b/>
           <w:sz w:val="32"/>
-          <w:lang w:val="en-US" w:bidi="en-US" w:eastAsia="en-US"/>
+          <w:lang w:bidi="en-US"/>
         </w:rPr>
         <w:br w:type="page"/>
       </w:r>
       <w:r>
         <w:rPr>
-          <w:b w:val="1"/>
+          <w:b/>
           <w:sz w:val="32"/>
         </w:rPr>
+        <w:lastRenderedPageBreak/>
         <w:t>TRÌNH TỰ PHẪU THUẬT THỦ THUẬT</w:t>
       </w:r>
     </w:p>
     <w:tbl>
       <w:tblPr>
-        <w:tblStyle w:val="T2"/>
+        <w:tblStyle w:val="TableGrid"/>
         <w:tblW w:w="0" w:type="auto"/>
         <w:tblBorders>
-          <w:top w:val="dashSmallGap" w:sz="4" w:space="0" w:shadow="0" w:frame="0" w:color="000000"/>
-          <w:left w:val="nil" w:sz="0" w:space="0" w:shadow="0" w:frame="0" w:color="000000"/>
-          <w:bottom w:val="dashSmallGap" w:sz="4" w:space="0" w:shadow="0" w:frame="0" w:color="000000"/>
-          <w:right w:val="nil" w:sz="0" w:space="0" w:shadow="0" w:frame="0" w:color="000000"/>
-          <w:insideH w:val="dashSmallGap" w:sz="4" w:space="0" w:shadow="0" w:frame="0" w:color="000000"/>
-          <w:insideV w:val="dotted" w:sz="4" w:space="0" w:shadow="0" w:frame="0" w:color="000000"/>
+          <w:top w:val="dashSmallGap" w:sz="4" w:space="0" w:color="000000"/>
+          <w:left w:val="nil"/>
+          <w:bottom w:val="dashSmallGap" w:sz="4" w:space="0" w:color="000000"/>
+          <w:right w:val="nil"/>
+          <w:insideH w:val="dashSmallGap" w:sz="4" w:space="0" w:color="000000"/>
+          <w:insideV w:val="dotted" w:sz="4" w:space="0" w:color="000000"/>
         </w:tblBorders>
-        <w:tblLook w:val="04A0"/>
+        <w:tblLook w:val="04A0" w:firstRow="1" w:lastRow="0" w:firstColumn="1" w:lastColumn="0" w:noHBand="0" w:noVBand="1"/>
       </w:tblPr>
-      <w:tblGrid/>
+      <w:tblGrid>
+        <w:gridCol w:w="10528"/>
+      </w:tblGrid>
       <w:tr>
         <w:tc>
           <w:tcPr>
@@ -1558,8 +1619,8 @@
             <w:pPr>
               <w:jc w:val="both"/>
               <w:rPr>
-                <w:b w:val="1"/>
-                <w:i w:val="1"/>
+                <w:b/>
+                <w:i/>
               </w:rPr>
             </w:pPr>
           </w:p>
@@ -1888,7 +1949,7 @@
       </w:tr>
       <w:tr>
         <w:trPr>
-          <w:trHeight w:hRule="atLeast" w:val="385"/>
+          <w:trHeight w:val="385"/>
         </w:trPr>
         <w:tc>
           <w:tcPr>
@@ -1976,159 +2037,803 @@
     </w:tbl>
     <w:p>
       <w:pPr>
-        <w:jc w:val="both"/>
+        <w:spacing w:line="0" w:lineRule="atLeast"/>
+        <w:ind w:left="5760"/>
+        <w:jc w:val="center"/>
+        <w:rPr>
+          <w:szCs w:val="28"/>
+        </w:rPr>
       </w:pPr>
       <w:r>
-        <w:tab/>
-        <w:tab/>
-        <w:tab/>
-        <w:tab/>
-        <w:tab/>
-        <w:tab/>
-        <w:tab/>
-        <w:tab/>
-        <w:tab/>
-        <w:t xml:space="preserve">   Ngày … tháng … năm 2017</w:t>
+        <w:rPr>
+          <w:szCs w:val="28"/>
+        </w:rPr>
+        <w:t>N</w:t>
+      </w:r>
+      <w:r>
+        <w:rPr>
+          <w:szCs w:val="28"/>
+        </w:rPr>
+        <w:t xml:space="preserve">gày </w:t>
+      </w:r>
+      <w:r>
+        <w:rPr>
+          <w:rFonts w:eastAsia="PMingLiU"/>
+          <w:szCs w:val="24"/>
+          <w:lang w:eastAsia="zh-HK"/>
+        </w:rPr>
+        <w:fldChar w:fldCharType="begin"/>
+      </w:r>
+      <w:r>
+        <w:rPr>
+          <w:rFonts w:eastAsia="PMingLiU"/>
+          <w:szCs w:val="24"/>
+          <w:lang w:eastAsia="zh-HK"/>
+        </w:rPr>
+        <w:instrText xml:space="preserve"> MERGEFIELD  </w:instrText>
+      </w:r>
+      <w:r>
+        <w:rPr>
+          <w:rFonts w:eastAsia="PMingLiU"/>
+          <w:szCs w:val="24"/>
+          <w:lang w:eastAsia="zh-HK"/>
+        </w:rPr>
+        <w:instrText>TG_PTTT_NGAY</w:instrText>
+      </w:r>
+      <w:r>
+        <w:rPr>
+          <w:rFonts w:eastAsia="PMingLiU"/>
+          <w:szCs w:val="24"/>
+          <w:lang w:eastAsia="zh-HK"/>
+        </w:rPr>
+        <w:instrText xml:space="preserve">  \* MERGEFORMAT </w:instrText>
+      </w:r>
+      <w:r>
+        <w:rPr>
+          <w:rFonts w:eastAsia="PMingLiU"/>
+          <w:szCs w:val="24"/>
+          <w:lang w:eastAsia="zh-HK"/>
+        </w:rPr>
+        <w:fldChar w:fldCharType="separate"/>
+      </w:r>
+      <w:r>
+        <w:rPr>
+          <w:rFonts w:eastAsia="PMingLiU"/>
+          <w:noProof/>
+          <w:szCs w:val="24"/>
+          <w:lang w:eastAsia="zh-HK"/>
+        </w:rPr>
+        <w:t>«</w:t>
+      </w:r>
+      <w:r>
+        <w:rPr>
+          <w:rFonts w:eastAsia="PMingLiU"/>
+          <w:noProof/>
+          <w:szCs w:val="24"/>
+          <w:lang w:eastAsia="zh-HK"/>
+        </w:rPr>
+        <w:t>TG_PTTT_NGAY</w:t>
+      </w:r>
+      <w:r>
+        <w:rPr>
+          <w:rFonts w:eastAsia="PMingLiU"/>
+          <w:noProof/>
+          <w:szCs w:val="24"/>
+          <w:lang w:eastAsia="zh-HK"/>
+        </w:rPr>
+        <w:t>»</w:t>
+      </w:r>
+      <w:r>
+        <w:rPr>
+          <w:rFonts w:eastAsia="PMingLiU"/>
+          <w:szCs w:val="24"/>
+          <w:lang w:eastAsia="zh-HK"/>
+        </w:rPr>
+        <w:fldChar w:fldCharType="end"/>
+      </w:r>
+      <w:r>
+        <w:rPr>
+          <w:rFonts w:eastAsia="PMingLiU"/>
+          <w:szCs w:val="24"/>
+          <w:lang w:eastAsia="zh-HK"/>
+        </w:rPr>
+        <w:t xml:space="preserve"> </w:t>
+      </w:r>
+      <w:r>
+        <w:rPr>
+          <w:szCs w:val="28"/>
+        </w:rPr>
+        <w:t xml:space="preserve">tháng </w:t>
+      </w:r>
+      <w:r>
+        <w:rPr>
+          <w:rFonts w:eastAsia="PMingLiU"/>
+          <w:szCs w:val="24"/>
+          <w:lang w:eastAsia="zh-HK"/>
+        </w:rPr>
+        <w:fldChar w:fldCharType="begin"/>
+      </w:r>
+      <w:r>
+        <w:rPr>
+          <w:rFonts w:eastAsia="PMingLiU"/>
+          <w:szCs w:val="24"/>
+          <w:lang w:eastAsia="zh-HK"/>
+        </w:rPr>
+        <w:instrText xml:space="preserve"> MERGEFIELD  </w:instrText>
+      </w:r>
+      <w:r>
+        <w:rPr>
+          <w:rFonts w:eastAsia="PMingLiU"/>
+          <w:szCs w:val="24"/>
+          <w:lang w:eastAsia="zh-HK"/>
+        </w:rPr>
+        <w:instrText>TG_PTTT_THANG</w:instrText>
+      </w:r>
+      <w:r>
+        <w:rPr>
+          <w:rFonts w:eastAsia="PMingLiU"/>
+          <w:szCs w:val="24"/>
+          <w:lang w:eastAsia="zh-HK"/>
+        </w:rPr>
+        <w:instrText xml:space="preserve">  \* MERGEFORMAT </w:instrText>
+      </w:r>
+      <w:r>
+        <w:rPr>
+          <w:rFonts w:eastAsia="PMingLiU"/>
+          <w:szCs w:val="24"/>
+          <w:lang w:eastAsia="zh-HK"/>
+        </w:rPr>
+        <w:fldChar w:fldCharType="separate"/>
+      </w:r>
+      <w:r>
+        <w:rPr>
+          <w:rFonts w:eastAsia="PMingLiU"/>
+          <w:noProof/>
+          <w:szCs w:val="24"/>
+          <w:lang w:eastAsia="zh-HK"/>
+        </w:rPr>
+        <w:t>«</w:t>
+      </w:r>
+      <w:r>
+        <w:rPr>
+          <w:rFonts w:eastAsia="PMingLiU"/>
+          <w:noProof/>
+          <w:szCs w:val="24"/>
+          <w:lang w:eastAsia="zh-HK"/>
+        </w:rPr>
+        <w:t>TG_PTTT_THANG</w:t>
+      </w:r>
+      <w:r>
+        <w:rPr>
+          <w:rFonts w:eastAsia="PMingLiU"/>
+          <w:noProof/>
+          <w:szCs w:val="24"/>
+          <w:lang w:eastAsia="zh-HK"/>
+        </w:rPr>
+        <w:t>»</w:t>
+      </w:r>
+      <w:r>
+        <w:rPr>
+          <w:rFonts w:eastAsia="PMingLiU"/>
+          <w:szCs w:val="24"/>
+          <w:lang w:eastAsia="zh-HK"/>
+        </w:rPr>
+        <w:fldChar w:fldCharType="end"/>
+      </w:r>
+      <w:r>
+        <w:rPr>
+          <w:rFonts w:eastAsia="PMingLiU"/>
+          <w:szCs w:val="24"/>
+          <w:lang w:eastAsia="zh-HK"/>
+        </w:rPr>
+        <w:t xml:space="preserve"> </w:t>
+      </w:r>
+      <w:r>
+        <w:rPr>
+          <w:szCs w:val="28"/>
+        </w:rPr>
+        <w:t xml:space="preserve">năm </w:t>
+      </w:r>
+      <w:r>
+        <w:rPr>
+          <w:rFonts w:eastAsia="PMingLiU"/>
+          <w:szCs w:val="24"/>
+          <w:lang w:eastAsia="zh-HK"/>
+        </w:rPr>
+        <w:fldChar w:fldCharType="begin"/>
+      </w:r>
+      <w:r>
+        <w:rPr>
+          <w:rFonts w:eastAsia="PMingLiU"/>
+          <w:szCs w:val="24"/>
+          <w:lang w:eastAsia="zh-HK"/>
+        </w:rPr>
+        <w:instrText xml:space="preserve"> MERGEFIELD  </w:instrText>
+      </w:r>
+      <w:r>
+        <w:rPr>
+          <w:rFonts w:eastAsia="PMingLiU"/>
+          <w:szCs w:val="24"/>
+          <w:lang w:eastAsia="zh-HK"/>
+        </w:rPr>
+        <w:instrText>TG_PTTT_NAM</w:instrText>
+      </w:r>
+      <w:r>
+        <w:rPr>
+          <w:rFonts w:eastAsia="PMingLiU"/>
+          <w:szCs w:val="24"/>
+          <w:lang w:eastAsia="zh-HK"/>
+        </w:rPr>
+        <w:instrText xml:space="preserve">  \* MERGEFORMAT </w:instrText>
+      </w:r>
+      <w:r>
+        <w:rPr>
+          <w:rFonts w:eastAsia="PMingLiU"/>
+          <w:szCs w:val="24"/>
+          <w:lang w:eastAsia="zh-HK"/>
+        </w:rPr>
+        <w:fldChar w:fldCharType="separate"/>
+      </w:r>
+      <w:r>
+        <w:rPr>
+          <w:rFonts w:eastAsia="PMingLiU"/>
+          <w:noProof/>
+          <w:szCs w:val="24"/>
+          <w:lang w:eastAsia="zh-HK"/>
+        </w:rPr>
+        <w:t>«</w:t>
+      </w:r>
+      <w:r>
+        <w:rPr>
+          <w:rFonts w:eastAsia="PMingLiU"/>
+          <w:noProof/>
+          <w:szCs w:val="24"/>
+          <w:lang w:eastAsia="zh-HK"/>
+        </w:rPr>
+        <w:t>TG_PTTT_NAM</w:t>
+      </w:r>
+      <w:r>
+        <w:rPr>
+          <w:rFonts w:eastAsia="PMingLiU"/>
+          <w:noProof/>
+          <w:szCs w:val="24"/>
+          <w:lang w:eastAsia="zh-HK"/>
+        </w:rPr>
+        <w:t>»</w:t>
+      </w:r>
+      <w:r>
+        <w:rPr>
+          <w:rFonts w:eastAsia="PMingLiU"/>
+          <w:szCs w:val="24"/>
+          <w:lang w:eastAsia="zh-HK"/>
+        </w:rPr>
+        <w:fldChar w:fldCharType="end"/>
       </w:r>
     </w:p>
     <w:p>
       <w:pPr>
-        <w:jc w:val="both"/>
+        <w:ind w:left="5760"/>
+        <w:jc w:val="center"/>
+        <w:rPr>
+          <w:szCs w:val="28"/>
+        </w:rPr>
       </w:pPr>
       <w:r>
-        <w:tab/>
-        <w:tab/>
-        <w:tab/>
-        <w:tab/>
-        <w:tab/>
-        <w:tab/>
-        <w:tab/>
-        <w:t xml:space="preserve">     PHẪU THUẬT/THỦ THUẬT VIÊN</w:t>
+        <w:rPr>
+          <w:szCs w:val="28"/>
+        </w:rPr>
+        <w:t>PHẪU THUẬT/THỦ THUẬT VIÊN</w:t>
       </w:r>
     </w:p>
     <w:p>
       <w:pPr>
-        <w:jc w:val="both"/>
+        <w:ind w:left="5760"/>
+        <w:jc w:val="center"/>
+        <w:rPr>
+          <w:szCs w:val="28"/>
+        </w:rPr>
       </w:pPr>
     </w:p>
     <w:p>
       <w:pPr>
-        <w:jc w:val="both"/>
+        <w:ind w:left="5760"/>
+        <w:jc w:val="center"/>
+        <w:rPr>
+          <w:szCs w:val="28"/>
+        </w:rPr>
       </w:pPr>
       <w:r>
-        <w:tab/>
-        <w:tab/>
-        <w:tab/>
-        <w:tab/>
-        <w:tab/>
-        <w:tab/>
-        <w:tab/>
-        <w:tab/>
-        <w:t xml:space="preserve">      Họ tên : </w:t>
-        <w:tab/>
-        <w:tab/>
-        <w:tab/>
-        <w:tab/>
-        <w:tab/>
-      </w:r>
+        <w:rPr>
+          <w:rFonts w:eastAsia="PMingLiU"/>
+          <w:szCs w:val="24"/>
+          <w:lang w:eastAsia="zh-HK"/>
+        </w:rPr>
+        <w:fldChar w:fldCharType="begin"/>
+      </w:r>
+      <w:r>
+        <w:rPr>
+          <w:rFonts w:eastAsia="PMingLiU"/>
+          <w:szCs w:val="24"/>
+          <w:lang w:eastAsia="zh-HK"/>
+        </w:rPr>
+        <w:instrText xml:space="preserve"> MERGEFIELD  </w:instrText>
+      </w:r>
+      <w:r>
+        <w:rPr>
+          <w:rFonts w:eastAsia="PMingLiU"/>
+          <w:szCs w:val="24"/>
+          <w:lang w:eastAsia="zh-HK"/>
+        </w:rPr>
+        <w:instrText>NGUOI_LAP</w:instrText>
+      </w:r>
+      <w:r>
+        <w:rPr>
+          <w:rFonts w:eastAsia="PMingLiU"/>
+          <w:szCs w:val="24"/>
+          <w:lang w:eastAsia="zh-HK"/>
+        </w:rPr>
+        <w:instrText xml:space="preserve">  \* MERGEFORMAT </w:instrText>
+      </w:r>
+      <w:r>
+        <w:rPr>
+          <w:rFonts w:eastAsia="PMingLiU"/>
+          <w:szCs w:val="24"/>
+          <w:lang w:eastAsia="zh-HK"/>
+        </w:rPr>
+        <w:fldChar w:fldCharType="separate"/>
+      </w:r>
+      <w:r>
+        <w:rPr>
+          <w:rFonts w:eastAsia="PMingLiU"/>
+          <w:noProof/>
+          <w:szCs w:val="24"/>
+          <w:lang w:eastAsia="zh-HK"/>
+        </w:rPr>
+        <w:t>«</w:t>
+      </w:r>
+      <w:r>
+        <w:rPr>
+          <w:rFonts w:eastAsia="PMingLiU"/>
+          <w:noProof/>
+          <w:szCs w:val="24"/>
+          <w:lang w:eastAsia="zh-HK"/>
+        </w:rPr>
+        <w:t>NGUOI_LAP</w:t>
+      </w:r>
+      <w:r>
+        <w:rPr>
+          <w:rFonts w:eastAsia="PMingLiU"/>
+          <w:noProof/>
+          <w:szCs w:val="24"/>
+          <w:lang w:eastAsia="zh-HK"/>
+        </w:rPr>
+        <w:t>»</w:t>
+      </w:r>
+      <w:r>
+        <w:rPr>
+          <w:rFonts w:eastAsia="PMingLiU"/>
+          <w:szCs w:val="24"/>
+          <w:lang w:eastAsia="zh-HK"/>
+        </w:rPr>
+        <w:fldChar w:fldCharType="end"/>
+      </w:r>
+      <w:bookmarkStart w:id="0" w:name="_GoBack"/>
+      <w:bookmarkEnd w:id="0"/>
     </w:p>
     <w:sectPr>
-      <w:type w:val="nextPage"/>
-      <w:pgMar w:left="964" w:right="964" w:top="397" w:bottom="397" w:header="720" w:footer="720" w:gutter="0"/>
-      <w:cols w:equalWidth="1" w:space="720"/>
+      <w:pgSz w:w="12240" w:h="15840"/>
+      <w:pgMar w:top="397" w:right="964" w:bottom="397" w:left="964" w:header="720" w:footer="720" w:gutter="0"/>
+      <w:cols w:space="720"/>
     </w:sectPr>
   </w:body>
 </w:document>
 </file>
 
-<file path=word/numbering.xml><?xml version="1.0" encoding="utf-8"?>
-<w:numbering xmlns:w="http://schemas.openxmlformats.org/wordprocessingml/2006/main"/>
-</file>
-
 <file path=word/styles.xml><?xml version="1.0" encoding="utf-8"?>
-<w:styles xmlns:w="http://schemas.openxmlformats.org/wordprocessingml/2006/main">
+<w:styles xmlns:mc="http://schemas.openxmlformats.org/markup-compatibility/2006" xmlns:r="http://schemas.openxmlformats.org/officeDocument/2006/relationships" xmlns:w="http://schemas.openxmlformats.org/wordprocessingml/2006/main" xmlns:w14="http://schemas.microsoft.com/office/word/2010/wordml" xmlns:w15="http://schemas.microsoft.com/office/word/2012/wordml" mc:Ignorable="w14 w15">
   <w:docDefaults>
     <w:rPrDefault>
       <w:rPr>
-        <w:rFonts w:ascii="Times New Roman" w:hAnsi="Times New Roman"/>
-        <w:b w:val="0"/>
-        <w:i w:val="0"/>
-        <w:caps w:val="0"/>
-        <w:strike w:val="0"/>
-        <w:noProof w:val="0"/>
-        <w:vanish w:val="0"/>
+        <w:rFonts w:ascii="Times New Roman" w:eastAsia="Times New Roman" w:hAnsi="Times New Roman" w:cs="Times New Roman"/>
         <w:color w:val="000000"/>
         <w:sz w:val="28"/>
-        <w:u w:val="none"/>
-        <w:vertAlign w:val="baseline"/>
-        <w:lang w:val="en-US" w:bidi="ar-SA" w:eastAsia="en-US"/>
+        <w:lang w:val="en-US" w:eastAsia="en-US" w:bidi="ar-SA"/>
       </w:rPr>
     </w:rPrDefault>
     <w:pPrDefault>
       <w:pPr>
-        <w:keepNext w:val="0"/>
-        <w:keepLines w:val="0"/>
-        <w:widowControl w:val="1"/>
-        <w:suppressLineNumbers w:val="0"/>
-        <w:shd w:val="clear" w:fill="auto"/>
-        <w:suppressAutoHyphens w:val="0"/>
-        <w:spacing w:lineRule="auto" w:line="276" w:before="0" w:after="200" w:beforeAutospacing="0" w:afterAutospacing="0"/>
-        <w:ind w:firstLine="0" w:left="0" w:right="0"/>
-        <w:contextualSpacing w:val="0"/>
-        <w:jc w:val="left"/>
+        <w:spacing w:after="200" w:line="276" w:lineRule="auto"/>
       </w:pPr>
     </w:pPrDefault>
   </w:docDefaults>
-  <w:style w:type="paragraph" w:styleId="P0" w:default="1">
+  <w:latentStyles w:defLockedState="0" w:defUIPriority="99" w:defSemiHidden="0" w:defUnhideWhenUsed="0" w:defQFormat="0" w:count="371">
+    <w:lsdException w:name="Normal" w:uiPriority="0" w:qFormat="1"/>
+    <w:lsdException w:name="heading 1" w:uiPriority="9" w:qFormat="1"/>
+    <w:lsdException w:name="heading 2" w:semiHidden="1" w:uiPriority="9" w:unhideWhenUsed="1" w:qFormat="1"/>
+    <w:lsdException w:name="heading 3" w:semiHidden="1" w:uiPriority="9" w:unhideWhenUsed="1" w:qFormat="1"/>
+    <w:lsdException w:name="heading 4" w:semiHidden="1" w:uiPriority="9" w:unhideWhenUsed="1" w:qFormat="1"/>
+    <w:lsdException w:name="heading 5" w:semiHidden="1" w:uiPriority="9" w:unhideWhenUsed="1" w:qFormat="1"/>
+    <w:lsdException w:name="heading 6" w:semiHidden="1" w:uiPriority="9" w:unhideWhenUsed="1" w:qFormat="1"/>
+    <w:lsdException w:name="heading 7" w:semiHidden="1" w:uiPriority="9" w:unhideWhenUsed="1" w:qFormat="1"/>
+    <w:lsdException w:name="heading 8" w:semiHidden="1" w:uiPriority="9" w:unhideWhenUsed="1" w:qFormat="1"/>
+    <w:lsdException w:name="heading 9" w:semiHidden="1" w:uiPriority="9" w:unhideWhenUsed="1" w:qFormat="1"/>
+    <w:lsdException w:name="index 1" w:semiHidden="1" w:unhideWhenUsed="1"/>
+    <w:lsdException w:name="index 2" w:semiHidden="1" w:unhideWhenUsed="1"/>
+    <w:lsdException w:name="index 3" w:semiHidden="1" w:unhideWhenUsed="1"/>
+    <w:lsdException w:name="index 4" w:semiHidden="1" w:unhideWhenUsed="1"/>
+    <w:lsdException w:name="index 5" w:semiHidden="1" w:unhideWhenUsed="1"/>
+    <w:lsdException w:name="index 6" w:semiHidden="1" w:unhideWhenUsed="1"/>
+    <w:lsdException w:name="index 7" w:semiHidden="1" w:unhideWhenUsed="1"/>
+    <w:lsdException w:name="index 8" w:semiHidden="1" w:unhideWhenUsed="1"/>
+    <w:lsdException w:name="index 9" w:semiHidden="1" w:unhideWhenUsed="1"/>
+    <w:lsdException w:name="toc 1" w:semiHidden="1" w:uiPriority="39" w:unhideWhenUsed="1"/>
+    <w:lsdException w:name="toc 2" w:semiHidden="1" w:uiPriority="39" w:unhideWhenUsed="1"/>
+    <w:lsdException w:name="toc 3" w:semiHidden="1" w:uiPriority="39" w:unhideWhenUsed="1"/>
+    <w:lsdException w:name="toc 4" w:semiHidden="1" w:uiPriority="39" w:unhideWhenUsed="1"/>
+    <w:lsdException w:name="toc 5" w:semiHidden="1" w:uiPriority="39" w:unhideWhenUsed="1"/>
+    <w:lsdException w:name="toc 6" w:semiHidden="1" w:uiPriority="39" w:unhideWhenUsed="1"/>
+    <w:lsdException w:name="toc 7" w:semiHidden="1" w:uiPriority="39" w:unhideWhenUsed="1"/>
+    <w:lsdException w:name="toc 8" w:semiHidden="1" w:uiPriority="39" w:unhideWhenUsed="1"/>
+    <w:lsdException w:name="toc 9" w:semiHidden="1" w:uiPriority="39" w:unhideWhenUsed="1"/>
+    <w:lsdException w:name="Normal Indent" w:semiHidden="1" w:unhideWhenUsed="1"/>
+    <w:lsdException w:name="footnote text" w:semiHidden="1" w:unhideWhenUsed="1"/>
+    <w:lsdException w:name="annotation text" w:semiHidden="1" w:unhideWhenUsed="1"/>
+    <w:lsdException w:name="header" w:semiHidden="1" w:unhideWhenUsed="1"/>
+    <w:lsdException w:name="footer" w:semiHidden="1" w:unhideWhenUsed="1"/>
+    <w:lsdException w:name="index heading" w:semiHidden="1" w:unhideWhenUsed="1"/>
+    <w:lsdException w:name="caption" w:semiHidden="1" w:uiPriority="35" w:unhideWhenUsed="1" w:qFormat="1"/>
+    <w:lsdException w:name="table of figures" w:semiHidden="1" w:unhideWhenUsed="1"/>
+    <w:lsdException w:name="envelope address" w:semiHidden="1" w:unhideWhenUsed="1"/>
+    <w:lsdException w:name="envelope return" w:semiHidden="1" w:unhideWhenUsed="1"/>
+    <w:lsdException w:name="footnote reference" w:semiHidden="1" w:unhideWhenUsed="1"/>
+    <w:lsdException w:name="annotation reference" w:semiHidden="1" w:unhideWhenUsed="1"/>
+    <w:lsdException w:name="line number" w:semiHidden="1" w:unhideWhenUsed="1"/>
+    <w:lsdException w:name="page number" w:semiHidden="1" w:unhideWhenUsed="1"/>
+    <w:lsdException w:name="endnote reference" w:semiHidden="1" w:unhideWhenUsed="1"/>
+    <w:lsdException w:name="endnote text" w:semiHidden="1" w:unhideWhenUsed="1"/>
+    <w:lsdException w:name="table of authorities" w:semiHidden="1" w:unhideWhenUsed="1"/>
+    <w:lsdException w:name="macro" w:semiHidden="1" w:unhideWhenUsed="1"/>
+    <w:lsdException w:name="toa heading" w:semiHidden="1" w:unhideWhenUsed="1"/>
+    <w:lsdException w:name="List" w:semiHidden="1" w:unhideWhenUsed="1"/>
+    <w:lsdException w:name="List Bullet" w:semiHidden="1" w:unhideWhenUsed="1"/>
+    <w:lsdException w:name="List Number" w:semiHidden="1" w:unhideWhenUsed="1"/>
+    <w:lsdException w:name="List 2" w:semiHidden="1" w:unhideWhenUsed="1"/>
+    <w:lsdException w:name="List 3" w:semiHidden="1" w:unhideWhenUsed="1"/>
+    <w:lsdException w:name="List 4" w:semiHidden="1" w:unhideWhenUsed="1"/>
+    <w:lsdException w:name="List 5" w:semiHidden="1" w:unhideWhenUsed="1"/>
+    <w:lsdException w:name="List Bullet 2" w:semiHidden="1" w:unhideWhenUsed="1"/>
+    <w:lsdException w:name="List Bullet 3" w:semiHidden="1" w:unhideWhenUsed="1"/>
+    <w:lsdException w:name="List Bullet 4" w:semiHidden="1" w:unhideWhenUsed="1"/>
+    <w:lsdException w:name="List Bullet 5" w:semiHidden="1" w:unhideWhenUsed="1"/>
+    <w:lsdException w:name="List Number 2" w:semiHidden="1" w:unhideWhenUsed="1"/>
+    <w:lsdException w:name="List Number 3" w:semiHidden="1" w:unhideWhenUsed="1"/>
+    <w:lsdException w:name="List Number 4" w:semiHidden="1" w:unhideWhenUsed="1"/>
+    <w:lsdException w:name="List Number 5" w:semiHidden="1" w:unhideWhenUsed="1"/>
+    <w:lsdException w:name="Title" w:uiPriority="10" w:qFormat="1"/>
+    <w:lsdException w:name="Closing" w:semiHidden="1" w:unhideWhenUsed="1"/>
+    <w:lsdException w:name="Signature" w:semiHidden="1" w:unhideWhenUsed="1"/>
+    <w:lsdException w:name="Default Paragraph Font" w:semiHidden="1" w:uiPriority="1" w:unhideWhenUsed="1"/>
+    <w:lsdException w:name="Body Text" w:semiHidden="1" w:unhideWhenUsed="1"/>
+    <w:lsdException w:name="Body Text Indent" w:semiHidden="1" w:unhideWhenUsed="1"/>
+    <w:lsdException w:name="List Continue" w:semiHidden="1" w:unhideWhenUsed="1"/>
+    <w:lsdException w:name="List Continue 2" w:semiHidden="1" w:unhideWhenUsed="1"/>
+    <w:lsdException w:name="List Continue 3" w:semiHidden="1" w:unhideWhenUsed="1"/>
+    <w:lsdException w:name="List Continue 4" w:semiHidden="1" w:unhideWhenUsed="1"/>
+    <w:lsdException w:name="List Continue 5" w:semiHidden="1" w:unhideWhenUsed="1"/>
+    <w:lsdException w:name="Message Header" w:semiHidden="1" w:unhideWhenUsed="1"/>
+    <w:lsdException w:name="Subtitle" w:uiPriority="11" w:qFormat="1"/>
+    <w:lsdException w:name="Salutation" w:semiHidden="1" w:unhideWhenUsed="1"/>
+    <w:lsdException w:name="Date" w:semiHidden="1" w:unhideWhenUsed="1"/>
+    <w:lsdException w:name="Body Text First Indent" w:semiHidden="1" w:unhideWhenUsed="1"/>
+    <w:lsdException w:name="Body Text First Indent 2" w:semiHidden="1" w:unhideWhenUsed="1"/>
+    <w:lsdException w:name="Note Heading" w:semiHidden="1" w:unhideWhenUsed="1"/>
+    <w:lsdException w:name="Body Text 2" w:semiHidden="1" w:unhideWhenUsed="1"/>
+    <w:lsdException w:name="Body Text 3" w:semiHidden="1" w:unhideWhenUsed="1"/>
+    <w:lsdException w:name="Body Text Indent 2" w:semiHidden="1" w:unhideWhenUsed="1"/>
+    <w:lsdException w:name="Body Text Indent 3" w:semiHidden="1" w:unhideWhenUsed="1"/>
+    <w:lsdException w:name="Block Text" w:semiHidden="1" w:unhideWhenUsed="1"/>
+    <w:lsdException w:name="Hyperlink" w:semiHidden="1" w:unhideWhenUsed="1"/>
+    <w:lsdException w:name="FollowedHyperlink" w:semiHidden="1" w:unhideWhenUsed="1"/>
+    <w:lsdException w:name="Strong" w:uiPriority="22" w:qFormat="1"/>
+    <w:lsdException w:name="Emphasis" w:uiPriority="20" w:qFormat="1"/>
+    <w:lsdException w:name="Document Map" w:semiHidden="1" w:unhideWhenUsed="1"/>
+    <w:lsdException w:name="Plain Text" w:semiHidden="1" w:unhideWhenUsed="1"/>
+    <w:lsdException w:name="E-mail Signature" w:semiHidden="1" w:unhideWhenUsed="1"/>
+    <w:lsdException w:name="HTML Top of Form" w:semiHidden="1" w:unhideWhenUsed="1"/>
+    <w:lsdException w:name="HTML Bottom of Form" w:semiHidden="1" w:unhideWhenUsed="1"/>
+    <w:lsdException w:name="Normal (Web)" w:semiHidden="1" w:unhideWhenUsed="1"/>
+    <w:lsdException w:name="HTML Acronym" w:semiHidden="1" w:unhideWhenUsed="1"/>
+    <w:lsdException w:name="HTML Address" w:semiHidden="1" w:unhideWhenUsed="1"/>
+    <w:lsdException w:name="HTML Cite" w:semiHidden="1" w:unhideWhenUsed="1"/>
+    <w:lsdException w:name="HTML Code" w:semiHidden="1" w:unhideWhenUsed="1"/>
+    <w:lsdException w:name="HTML Definition" w:semiHidden="1" w:unhideWhenUsed="1"/>
+    <w:lsdException w:name="HTML Keyboard" w:semiHidden="1" w:unhideWhenUsed="1"/>
+    <w:lsdException w:name="HTML Preformatted" w:semiHidden="1" w:unhideWhenUsed="1"/>
+    <w:lsdException w:name="HTML Sample" w:semiHidden="1" w:unhideWhenUsed="1"/>
+    <w:lsdException w:name="HTML Typewriter" w:semiHidden="1" w:unhideWhenUsed="1"/>
+    <w:lsdException w:name="HTML Variable" w:semiHidden="1" w:unhideWhenUsed="1"/>
+    <w:lsdException w:name="Normal Table" w:semiHidden="1" w:unhideWhenUsed="1"/>
+    <w:lsdException w:name="annotation subject" w:semiHidden="1" w:unhideWhenUsed="1"/>
+    <w:lsdException w:name="No List" w:semiHidden="1" w:unhideWhenUsed="1"/>
+    <w:lsdException w:name="Outline List 1" w:semiHidden="1" w:unhideWhenUsed="1"/>
+    <w:lsdException w:name="Outline List 2" w:semiHidden="1" w:unhideWhenUsed="1"/>
+    <w:lsdException w:name="Outline List 3" w:semiHidden="1" w:unhideWhenUsed="1"/>
+    <w:lsdException w:name="Table Simple 1" w:semiHidden="1" w:unhideWhenUsed="1"/>
+    <w:lsdException w:name="Table Simple 2" w:semiHidden="1" w:unhideWhenUsed="1"/>
+    <w:lsdException w:name="Table Simple 3" w:semiHidden="1" w:unhideWhenUsed="1"/>
+    <w:lsdException w:name="Table Classic 1" w:semiHidden="1" w:unhideWhenUsed="1"/>
+    <w:lsdException w:name="Table Classic 2" w:semiHidden="1" w:unhideWhenUsed="1"/>
+    <w:lsdException w:name="Table Classic 3" w:semiHidden="1" w:unhideWhenUsed="1"/>
+    <w:lsdException w:name="Table Classic 4" w:semiHidden="1" w:unhideWhenUsed="1"/>
+    <w:lsdException w:name="Table Colorful 1" w:semiHidden="1" w:unhideWhenUsed="1"/>
+    <w:lsdException w:name="Table Colorful 2" w:semiHidden="1" w:unhideWhenUsed="1"/>
+    <w:lsdException w:name="Table Colorful 3" w:semiHidden="1" w:unhideWhenUsed="1"/>
+    <w:lsdException w:name="Table Columns 1" w:semiHidden="1" w:unhideWhenUsed="1"/>
+    <w:lsdException w:name="Table Columns 2" w:semiHidden="1" w:unhideWhenUsed="1"/>
+    <w:lsdException w:name="Table Columns 3" w:semiHidden="1" w:unhideWhenUsed="1"/>
+    <w:lsdException w:name="Table Columns 4" w:semiHidden="1" w:unhideWhenUsed="1"/>
+    <w:lsdException w:name="Table Columns 5" w:semiHidden="1" w:unhideWhenUsed="1"/>
+    <w:lsdException w:name="Table Grid 1" w:semiHidden="1" w:unhideWhenUsed="1"/>
+    <w:lsdException w:name="Table Grid 2" w:semiHidden="1" w:unhideWhenUsed="1"/>
+    <w:lsdException w:name="Table Grid 3" w:semiHidden="1" w:unhideWhenUsed="1"/>
+    <w:lsdException w:name="Table Grid 4" w:semiHidden="1" w:unhideWhenUsed="1"/>
+    <w:lsdException w:name="Table Grid 5" w:semiHidden="1" w:unhideWhenUsed="1"/>
+    <w:lsdException w:name="Table Grid 6" w:semiHidden="1" w:unhideWhenUsed="1"/>
+    <w:lsdException w:name="Table Grid 7" w:semiHidden="1" w:unhideWhenUsed="1"/>
+    <w:lsdException w:name="Table Grid 8" w:semiHidden="1" w:unhideWhenUsed="1"/>
+    <w:lsdException w:name="Table List 1" w:semiHidden="1" w:unhideWhenUsed="1"/>
+    <w:lsdException w:name="Table List 2" w:semiHidden="1" w:unhideWhenUsed="1"/>
+    <w:lsdException w:name="Table List 3" w:semiHidden="1" w:unhideWhenUsed="1"/>
+    <w:lsdException w:name="Table List 4" w:semiHidden="1" w:unhideWhenUsed="1"/>
+    <w:lsdException w:name="Table List 5" w:semiHidden="1" w:unhideWhenUsed="1"/>
+    <w:lsdException w:name="Table List 6" w:semiHidden="1" w:unhideWhenUsed="1"/>
+    <w:lsdException w:name="Table List 7" w:semiHidden="1" w:unhideWhenUsed="1"/>
+    <w:lsdException w:name="Table List 8" w:semiHidden="1" w:unhideWhenUsed="1"/>
+    <w:lsdException w:name="Table 3D effects 1" w:semiHidden="1" w:unhideWhenUsed="1"/>
+    <w:lsdException w:name="Table 3D effects 2" w:semiHidden="1" w:unhideWhenUsed="1"/>
+    <w:lsdException w:name="Table 3D effects 3" w:semiHidden="1" w:unhideWhenUsed="1"/>
+    <w:lsdException w:name="Table Contemporary" w:semiHidden="1" w:unhideWhenUsed="1"/>
+    <w:lsdException w:name="Table Elegant" w:semiHidden="1" w:unhideWhenUsed="1"/>
+    <w:lsdException w:name="Table Professional" w:semiHidden="1" w:unhideWhenUsed="1"/>
+    <w:lsdException w:name="Table Subtle 1" w:semiHidden="1" w:unhideWhenUsed="1"/>
+    <w:lsdException w:name="Table Subtle 2" w:semiHidden="1" w:unhideWhenUsed="1"/>
+    <w:lsdException w:name="Table Web 1" w:semiHidden="1" w:unhideWhenUsed="1"/>
+    <w:lsdException w:name="Table Web 2" w:semiHidden="1" w:unhideWhenUsed="1"/>
+    <w:lsdException w:name="Table Web 3" w:semiHidden="1" w:unhideWhenUsed="1"/>
+    <w:lsdException w:name="Balloon Text" w:semiHidden="1" w:unhideWhenUsed="1"/>
+    <w:lsdException w:name="Table Grid" w:uiPriority="39"/>
+    <w:lsdException w:name="Table Theme" w:semiHidden="1" w:unhideWhenUsed="1"/>
+    <w:lsdException w:name="Placeholder Text" w:semiHidden="1"/>
+    <w:lsdException w:name="No Spacing" w:uiPriority="1" w:qFormat="1"/>
+    <w:lsdException w:name="Light Shading" w:uiPriority="60"/>
+    <w:lsdException w:name="Light List" w:uiPriority="61"/>
+    <w:lsdException w:name="Light Grid" w:uiPriority="62"/>
+    <w:lsdException w:name="Medium Shading 1" w:uiPriority="63"/>
+    <w:lsdException w:name="Medium Shading 2" w:uiPriority="64"/>
+    <w:lsdException w:name="Medium List 1" w:uiPriority="65"/>
+    <w:lsdException w:name="Medium List 2" w:uiPriority="66"/>
+    <w:lsdException w:name="Medium Grid 1" w:uiPriority="67"/>
+    <w:lsdException w:name="Medium Grid 2" w:uiPriority="68"/>
+    <w:lsdException w:name="Medium Grid 3" w:uiPriority="69"/>
+    <w:lsdException w:name="Dark List" w:uiPriority="70"/>
+    <w:lsdException w:name="Colorful Shading" w:uiPriority="71"/>
+    <w:lsdException w:name="Colorful List" w:uiPriority="72"/>
+    <w:lsdException w:name="Colorful Grid" w:uiPriority="73"/>
+    <w:lsdException w:name="Light Shading Accent 1" w:uiPriority="60"/>
+    <w:lsdException w:name="Light List Accent 1" w:uiPriority="61"/>
+    <w:lsdException w:name="Light Grid Accent 1" w:uiPriority="62"/>
+    <w:lsdException w:name="Medium Shading 1 Accent 1" w:uiPriority="63"/>
+    <w:lsdException w:name="Medium Shading 2 Accent 1" w:uiPriority="64"/>
+    <w:lsdException w:name="Medium List 1 Accent 1" w:uiPriority="65"/>
+    <w:lsdException w:name="Revision" w:semiHidden="1"/>
+    <w:lsdException w:name="List Paragraph" w:uiPriority="34" w:qFormat="1"/>
+    <w:lsdException w:name="Quote" w:uiPriority="29" w:qFormat="1"/>
+    <w:lsdException w:name="Intense Quote" w:uiPriority="30" w:qFormat="1"/>
+    <w:lsdException w:name="Medium List 2 Accent 1" w:uiPriority="66"/>
+    <w:lsdException w:name="Medium Grid 1 Accent 1" w:uiPriority="67"/>
+    <w:lsdException w:name="Medium Grid 2 Accent 1" w:uiPriority="68"/>
+    <w:lsdException w:name="Medium Grid 3 Accent 1" w:uiPriority="69"/>
+    <w:lsdException w:name="Dark List Accent 1" w:uiPriority="70"/>
+    <w:lsdException w:name="Colorful Shading Accent 1" w:uiPriority="71"/>
+    <w:lsdException w:name="Colorful List Accent 1" w:uiPriority="72"/>
+    <w:lsdException w:name="Colorful Grid Accent 1" w:uiPriority="73"/>
+    <w:lsdException w:name="Light Shading Accent 2" w:uiPriority="60"/>
+    <w:lsdException w:name="Light List Accent 2" w:uiPriority="61"/>
+    <w:lsdException w:name="Light Grid Accent 2" w:uiPriority="62"/>
+    <w:lsdException w:name="Medium Shading 1 Accent 2" w:uiPriority="63"/>
+    <w:lsdException w:name="Medium Shading 2 Accent 2" w:uiPriority="64"/>
+    <w:lsdException w:name="Medium List 1 Accent 2" w:uiPriority="65"/>
+    <w:lsdException w:name="Medium List 2 Accent 2" w:uiPriority="66"/>
+    <w:lsdException w:name="Medium Grid 1 Accent 2" w:uiPriority="67"/>
+    <w:lsdException w:name="Medium Grid 2 Accent 2" w:uiPriority="68"/>
+    <w:lsdException w:name="Medium Grid 3 Accent 2" w:uiPriority="69"/>
+    <w:lsdException w:name="Dark List Accent 2" w:uiPriority="70"/>
+    <w:lsdException w:name="Colorful Shading Accent 2" w:uiPriority="71"/>
+    <w:lsdException w:name="Colorful List Accent 2" w:uiPriority="72"/>
+    <w:lsdException w:name="Colorful Grid Accent 2" w:uiPriority="73"/>
+    <w:lsdException w:name="Light Shading Accent 3" w:uiPriority="60"/>
+    <w:lsdException w:name="Light List Accent 3" w:uiPriority="61"/>
+    <w:lsdException w:name="Light Grid Accent 3" w:uiPriority="62"/>
+    <w:lsdException w:name="Medium Shading 1 Accent 3" w:uiPriority="63"/>
+    <w:lsdException w:name="Medium Shading 2 Accent 3" w:uiPriority="64"/>
+    <w:lsdException w:name="Medium List 1 Accent 3" w:uiPriority="65"/>
+    <w:lsdException w:name="Medium List 2 Accent 3" w:uiPriority="66"/>
+    <w:lsdException w:name="Medium Grid 1 Accent 3" w:uiPriority="67"/>
+    <w:lsdException w:name="Medium Grid 2 Accent 3" w:uiPriority="68"/>
+    <w:lsdException w:name="Medium Grid 3 Accent 3" w:uiPriority="69"/>
+    <w:lsdException w:name="Dark List Accent 3" w:uiPriority="70"/>
+    <w:lsdException w:name="Colorful Shading Accent 3" w:uiPriority="71"/>
+    <w:lsdException w:name="Colorful List Accent 3" w:uiPriority="72"/>
+    <w:lsdException w:name="Colorful Grid Accent 3" w:uiPriority="73"/>
+    <w:lsdException w:name="Light Shading Accent 4" w:uiPriority="60"/>
+    <w:lsdException w:name="Light List Accent 4" w:uiPriority="61"/>
+    <w:lsdException w:name="Light Grid Accent 4" w:uiPriority="62"/>
+    <w:lsdException w:name="Medium Shading 1 Accent 4" w:uiPriority="63"/>
+    <w:lsdException w:name="Medium Shading 2 Accent 4" w:uiPriority="64"/>
+    <w:lsdException w:name="Medium List 1 Accent 4" w:uiPriority="65"/>
+    <w:lsdException w:name="Medium List 2 Accent 4" w:uiPriority="66"/>
+    <w:lsdException w:name="Medium Grid 1 Accent 4" w:uiPriority="67"/>
+    <w:lsdException w:name="Medium Grid 2 Accent 4" w:uiPriority="68"/>
+    <w:lsdException w:name="Medium Grid 3 Accent 4" w:uiPriority="69"/>
+    <w:lsdException w:name="Dark List Accent 4" w:uiPriority="70"/>
+    <w:lsdException w:name="Colorful Shading Accent 4" w:uiPriority="71"/>
+    <w:lsdException w:name="Colorful List Accent 4" w:uiPriority="72"/>
+    <w:lsdException w:name="Colorful Grid Accent 4" w:uiPriority="73"/>
+    <w:lsdException w:name="Light Shading Accent 5" w:uiPriority="60"/>
+    <w:lsdException w:name="Light List Accent 5" w:uiPriority="61"/>
+    <w:lsdException w:name="Light Grid Accent 5" w:uiPriority="62"/>
+    <w:lsdException w:name="Medium Shading 1 Accent 5" w:uiPriority="63"/>
+    <w:lsdException w:name="Medium Shading 2 Accent 5" w:uiPriority="64"/>
+    <w:lsdException w:name="Medium List 1 Accent 5" w:uiPriority="65"/>
+    <w:lsdException w:name="Medium List 2 Accent 5" w:uiPriority="66"/>
+    <w:lsdException w:name="Medium Grid 1 Accent 5" w:uiPriority="67"/>
+    <w:lsdException w:name="Medium Grid 2 Accent 5" w:uiPriority="68"/>
+    <w:lsdException w:name="Medium Grid 3 Accent 5" w:uiPriority="69"/>
+    <w:lsdException w:name="Dark List Accent 5" w:uiPriority="70"/>
+    <w:lsdException w:name="Colorful Shading Accent 5" w:uiPriority="71"/>
+    <w:lsdException w:name="Colorful List Accent 5" w:uiPriority="72"/>
+    <w:lsdException w:name="Colorful Grid Accent 5" w:uiPriority="73"/>
+    <w:lsdException w:name="Light Shading Accent 6" w:uiPriority="60"/>
+    <w:lsdException w:name="Light List Accent 6" w:uiPriority="61"/>
+    <w:lsdException w:name="Light Grid Accent 6" w:uiPriority="62"/>
+    <w:lsdException w:name="Medium Shading 1 Accent 6" w:uiPriority="63"/>
+    <w:lsdException w:name="Medium Shading 2 Accent 6" w:uiPriority="64"/>
+    <w:lsdException w:name="Medium List 1 Accent 6" w:uiPriority="65"/>
+    <w:lsdException w:name="Medium List 2 Accent 6" w:uiPriority="66"/>
+    <w:lsdException w:name="Medium Grid 1 Accent 6" w:uiPriority="67"/>
+    <w:lsdException w:name="Medium Grid 2 Accent 6" w:uiPriority="68"/>
+    <w:lsdException w:name="Medium Grid 3 Accent 6" w:uiPriority="69"/>
+    <w:lsdException w:name="Dark List Accent 6" w:uiPriority="70"/>
+    <w:lsdException w:name="Colorful Shading Accent 6" w:uiPriority="71"/>
+    <w:lsdException w:name="Colorful List Accent 6" w:uiPriority="72"/>
+    <w:lsdException w:name="Colorful Grid Accent 6" w:uiPriority="73"/>
+    <w:lsdException w:name="Subtle Emphasis" w:uiPriority="19" w:qFormat="1"/>
+    <w:lsdException w:name="Intense Emphasis" w:uiPriority="21" w:qFormat="1"/>
+    <w:lsdException w:name="Subtle Reference" w:uiPriority="31" w:qFormat="1"/>
+    <w:lsdException w:name="Intense Reference" w:uiPriority="32" w:qFormat="1"/>
+    <w:lsdException w:name="Book Title" w:uiPriority="33" w:qFormat="1"/>
+    <w:lsdException w:name="Bibliography" w:semiHidden="1" w:uiPriority="37" w:unhideWhenUsed="1"/>
+    <w:lsdException w:name="TOC Heading" w:semiHidden="1" w:uiPriority="39" w:unhideWhenUsed="1" w:qFormat="1"/>
+    <w:lsdException w:name="Plain Table 1" w:uiPriority="41"/>
+    <w:lsdException w:name="Plain Table 2" w:uiPriority="42"/>
+    <w:lsdException w:name="Plain Table 3" w:uiPriority="43"/>
+    <w:lsdException w:name="Plain Table 4" w:uiPriority="44"/>
+    <w:lsdException w:name="Plain Table 5" w:uiPriority="45"/>
+    <w:lsdException w:name="Grid Table Light" w:uiPriority="40"/>
+    <w:lsdException w:name="Grid Table 1 Light" w:uiPriority="46"/>
+    <w:lsdException w:name="Grid Table 2" w:uiPriority="47"/>
+    <w:lsdException w:name="Grid Table 3" w:uiPriority="48"/>
+    <w:lsdException w:name="Grid Table 4" w:uiPriority="49"/>
+    <w:lsdException w:name="Grid Table 5 Dark" w:uiPriority="50"/>
+    <w:lsdException w:name="Grid Table 6 Colorful" w:uiPriority="51"/>
+    <w:lsdException w:name="Grid Table 7 Colorful" w:uiPriority="52"/>
+    <w:lsdException w:name="Grid Table 1 Light Accent 1" w:uiPriority="46"/>
+    <w:lsdException w:name="Grid Table 2 Accent 1" w:uiPriority="47"/>
+    <w:lsdException w:name="Grid Table 3 Accent 1" w:uiPriority="48"/>
+    <w:lsdException w:name="Grid Table 4 Accent 1" w:uiPriority="49"/>
+    <w:lsdException w:name="Grid Table 5 Dark Accent 1" w:uiPriority="50"/>
+    <w:lsdException w:name="Grid Table 6 Colorful Accent 1" w:uiPriority="51"/>
+    <w:lsdException w:name="Grid Table 7 Colorful Accent 1" w:uiPriority="52"/>
+    <w:lsdException w:name="Grid Table 1 Light Accent 2" w:uiPriority="46"/>
+    <w:lsdException w:name="Grid Table 2 Accent 2" w:uiPriority="47"/>
+    <w:lsdException w:name="Grid Table 3 Accent 2" w:uiPriority="48"/>
+    <w:lsdException w:name="Grid Table 4 Accent 2" w:uiPriority="49"/>
+    <w:lsdException w:name="Grid Table 5 Dark Accent 2" w:uiPriority="50"/>
+    <w:lsdException w:name="Grid Table 6 Colorful Accent 2" w:uiPriority="51"/>
+    <w:lsdException w:name="Grid Table 7 Colorful Accent 2" w:uiPriority="52"/>
+    <w:lsdException w:name="Grid Table 1 Light Accent 3" w:uiPriority="46"/>
+    <w:lsdException w:name="Grid Table 2 Accent 3" w:uiPriority="47"/>
+    <w:lsdException w:name="Grid Table 3 Accent 3" w:uiPriority="48"/>
+    <w:lsdException w:name="Grid Table 4 Accent 3" w:uiPriority="49"/>
+    <w:lsdException w:name="Grid Table 5 Dark Accent 3" w:uiPriority="50"/>
+    <w:lsdException w:name="Grid Table 6 Colorful Accent 3" w:uiPriority="51"/>
+    <w:lsdException w:name="Grid Table 7 Colorful Accent 3" w:uiPriority="52"/>
+    <w:lsdException w:name="Grid Table 1 Light Accent 4" w:uiPriority="46"/>
+    <w:lsdException w:name="Grid Table 2 Accent 4" w:uiPriority="47"/>
+    <w:lsdException w:name="Grid Table 3 Accent 4" w:uiPriority="48"/>
+    <w:lsdException w:name="Grid Table 4 Accent 4" w:uiPriority="49"/>
+    <w:lsdException w:name="Grid Table 5 Dark Accent 4" w:uiPriority="50"/>
+    <w:lsdException w:name="Grid Table 6 Colorful Accent 4" w:uiPriority="51"/>
+    <w:lsdException w:name="Grid Table 7 Colorful Accent 4" w:uiPriority="52"/>
+    <w:lsdException w:name="Grid Table 1 Light Accent 5" w:uiPriority="46"/>
+    <w:lsdException w:name="Grid Table 2 Accent 5" w:uiPriority="47"/>
+    <w:lsdException w:name="Grid Table 3 Accent 5" w:uiPriority="48"/>
+    <w:lsdException w:name="Grid Table 4 Accent 5" w:uiPriority="49"/>
+    <w:lsdException w:name="Grid Table 5 Dark Accent 5" w:uiPriority="50"/>
+    <w:lsdException w:name="Grid Table 6 Colorful Accent 5" w:uiPriority="51"/>
+    <w:lsdException w:name="Grid Table 7 Colorful Accent 5" w:uiPriority="52"/>
+    <w:lsdException w:name="Grid Table 1 Light Accent 6" w:uiPriority="46"/>
+    <w:lsdException w:name="Grid Table 2 Accent 6" w:uiPriority="47"/>
+    <w:lsdException w:name="Grid Table 3 Accent 6" w:uiPriority="48"/>
+    <w:lsdException w:name="Grid Table 4 Accent 6" w:uiPriority="49"/>
+    <w:lsdException w:name="Grid Table 5 Dark Accent 6" w:uiPriority="50"/>
+    <w:lsdException w:name="Grid Table 6 Colorful Accent 6" w:uiPriority="51"/>
+    <w:lsdException w:name="Grid Table 7 Colorful Accent 6" w:uiPriority="52"/>
+    <w:lsdException w:name="List Table 1 Light" w:uiPriority="46"/>
+    <w:lsdException w:name="List Table 2" w:uiPriority="47"/>
+    <w:lsdException w:name="List Table 3" w:uiPriority="48"/>
+    <w:lsdException w:name="List Table 4" w:uiPriority="49"/>
+    <w:lsdException w:name="List Table 5 Dark" w:uiPriority="50"/>
+    <w:lsdException w:name="List Table 6 Colorful" w:uiPriority="51"/>
+    <w:lsdException w:name="List Table 7 Colorful" w:uiPriority="52"/>
+    <w:lsdException w:name="List Table 1 Light Accent 1" w:uiPriority="46"/>
+    <w:lsdException w:name="List Table 2 Accent 1" w:uiPriority="47"/>
+    <w:lsdException w:name="List Table 3 Accent 1" w:uiPriority="48"/>
+    <w:lsdException w:name="List Table 4 Accent 1" w:uiPriority="49"/>
+    <w:lsdException w:name="List Table 5 Dark Accent 1" w:uiPriority="50"/>
+    <w:lsdException w:name="List Table 6 Colorful Accent 1" w:uiPriority="51"/>
+    <w:lsdException w:name="List Table 7 Colorful Accent 1" w:uiPriority="52"/>
+    <w:lsdException w:name="List Table 1 Light Accent 2" w:uiPriority="46"/>
+    <w:lsdException w:name="List Table 2 Accent 2" w:uiPriority="47"/>
+    <w:lsdException w:name="List Table 3 Accent 2" w:uiPriority="48"/>
+    <w:lsdException w:name="List Table 4 Accent 2" w:uiPriority="49"/>
+    <w:lsdException w:name="List Table 5 Dark Accent 2" w:uiPriority="50"/>
+    <w:lsdException w:name="List Table 6 Colorful Accent 2" w:uiPriority="51"/>
+    <w:lsdException w:name="List Table 7 Colorful Accent 2" w:uiPriority="52"/>
+    <w:lsdException w:name="List Table 1 Light Accent 3" w:uiPriority="46"/>
+    <w:lsdException w:name="List Table 2 Accent 3" w:uiPriority="47"/>
+    <w:lsdException w:name="List Table 3 Accent 3" w:uiPriority="48"/>
+    <w:lsdException w:name="List Table 4 Accent 3" w:uiPriority="49"/>
+    <w:lsdException w:name="List Table 5 Dark Accent 3" w:uiPriority="50"/>
+    <w:lsdException w:name="List Table 6 Colorful Accent 3" w:uiPriority="51"/>
+    <w:lsdException w:name="List Table 7 Colorful Accent 3" w:uiPriority="52"/>
+    <w:lsdException w:name="List Table 1 Light Accent 4" w:uiPriority="46"/>
+    <w:lsdException w:name="List Table 2 Accent 4" w:uiPriority="47"/>
+    <w:lsdException w:name="List Table 3 Accent 4" w:uiPriority="48"/>
+    <w:lsdException w:name="List Table 4 Accent 4" w:uiPriority="49"/>
+    <w:lsdException w:name="List Table 5 Dark Accent 4" w:uiPriority="50"/>
+    <w:lsdException w:name="List Table 6 Colorful Accent 4" w:uiPriority="51"/>
+    <w:lsdException w:name="List Table 7 Colorful Accent 4" w:uiPriority="52"/>
+    <w:lsdException w:name="List Table 1 Light Accent 5" w:uiPriority="46"/>
+    <w:lsdException w:name="List Table 2 Accent 5" w:uiPriority="47"/>
+    <w:lsdException w:name="List Table 3 Accent 5" w:uiPriority="48"/>
+    <w:lsdException w:name="List Table 4 Accent 5" w:uiPriority="49"/>
+    <w:lsdException w:name="List Table 5 Dark Accent 5" w:uiPriority="50"/>
+    <w:lsdException w:name="List Table 6 Colorful Accent 5" w:uiPriority="51"/>
+    <w:lsdException w:name="List Table 7 Colorful Accent 5" w:uiPriority="52"/>
+    <w:lsdException w:name="List Table 1 Light Accent 6" w:uiPriority="46"/>
+    <w:lsdException w:name="List Table 2 Accent 6" w:uiPriority="47"/>
+    <w:lsdException w:name="List Table 3 Accent 6" w:uiPriority="48"/>
+    <w:lsdException w:name="List Table 4 Accent 6" w:uiPriority="49"/>
+    <w:lsdException w:name="List Table 5 Dark Accent 6" w:uiPriority="50"/>
+    <w:lsdException w:name="List Table 6 Colorful Accent 6" w:uiPriority="51"/>
+    <w:lsdException w:name="List Table 7 Colorful Accent 6" w:uiPriority="52"/>
+  </w:latentStyles>
+  <w:style w:type="paragraph" w:default="1" w:styleId="Normal">
     <w:name w:val="Normal"/>
     <w:qFormat/>
-    <w:pPr/>
-    <w:rPr/>
   </w:style>
-  <w:style w:type="paragraph" w:styleId="P1">
-    <w:name w:val="Balloon Text"/>
-    <w:basedOn w:val="P0"/>
-    <w:link w:val="C3"/>
+  <w:style w:type="character" w:default="1" w:styleId="DefaultParagraphFont">
+    <w:name w:val="Default Paragraph Font"/>
+    <w:uiPriority w:val="1"/>
     <w:semiHidden/>
-    <w:pPr>
-      <w:spacing w:lineRule="auto" w:line="240" w:after="0" w:beforeAutospacing="0" w:afterAutospacing="0"/>
-    </w:pPr>
-    <w:rPr>
-      <w:rFonts w:ascii="Tahoma" w:hAnsi="Tahoma"/>
-      <w:sz w:val="16"/>
-    </w:rPr>
+    <w:unhideWhenUsed/>
   </w:style>
-  <w:style w:type="character" w:styleId="C0" w:default="1">
-    <w:name w:val="Default Paragraph Font"/>
+  <w:style w:type="table" w:default="1" w:styleId="TableNormal">
+    <w:name w:val="Normal Table"/>
+    <w:uiPriority w:val="99"/>
     <w:semiHidden/>
-    <w:rPr/>
-  </w:style>
-  <w:style w:type="character" w:styleId="C1">
-    <w:name w:val="Line Number"/>
-    <w:basedOn w:val="C0"/>
-    <w:semiHidden/>
-    <w:rPr/>
-  </w:style>
-  <w:style w:type="character" w:styleId="C2">
-    <w:name w:val="Hyperlink"/>
-    <w:rPr>
-      <w:color w:val="0000FF"/>
-      <w:u w:val="single"/>
-    </w:rPr>
-  </w:style>
-  <w:style w:type="character" w:styleId="C3">
-    <w:name w:val="Balloon Text Char"/>
-    <w:basedOn w:val="C0"/>
-    <w:link w:val="P1"/>
-    <w:semiHidden/>
-    <w:rPr>
-      <w:rFonts w:ascii="Tahoma" w:hAnsi="Tahoma"/>
-      <w:sz w:val="16"/>
-    </w:rPr>
-  </w:style>
-  <w:style w:type="table" w:styleId="T0" w:default="1">
-    <w:name w:val="Normal Table"/>
-    <w:semiHidden/>
+    <w:unhideWhenUsed/>
     <w:tblPr>
       <w:tblInd w:w="0" w:type="dxa"/>
       <w:tblCellMar>
@@ -2138,20 +2843,60 @@
         <w:right w:w="108" w:type="dxa"/>
       </w:tblCellMar>
     </w:tblPr>
-    <w:trPr/>
-    <w:tcPr/>
   </w:style>
-  <w:style w:type="table" w:styleId="T1">
+  <w:style w:type="numbering" w:default="1" w:styleId="NoList">
+    <w:name w:val="No List"/>
+    <w:uiPriority w:val="99"/>
+    <w:semiHidden/>
+    <w:unhideWhenUsed/>
+  </w:style>
+  <w:style w:type="paragraph" w:styleId="BalloonText">
+    <w:name w:val="Balloon Text"/>
+    <w:basedOn w:val="Normal"/>
+    <w:link w:val="BalloonTextChar"/>
+    <w:semiHidden/>
+    <w:pPr>
+      <w:spacing w:after="0" w:line="240" w:lineRule="auto"/>
+    </w:pPr>
+    <w:rPr>
+      <w:rFonts w:ascii="Tahoma" w:hAnsi="Tahoma"/>
+      <w:sz w:val="16"/>
+    </w:rPr>
+  </w:style>
+  <w:style w:type="character" w:styleId="LineNumber">
+    <w:name w:val="line number"/>
+    <w:basedOn w:val="DefaultParagraphFont"/>
+    <w:semiHidden/>
+  </w:style>
+  <w:style w:type="character" w:styleId="Hyperlink">
+    <w:name w:val="Hyperlink"/>
+    <w:rPr>
+      <w:color w:val="0000FF"/>
+      <w:u w:val="single"/>
+    </w:rPr>
+  </w:style>
+  <w:style w:type="character" w:customStyle="1" w:styleId="BalloonTextChar">
+    <w:name w:val="Balloon Text Char"/>
+    <w:basedOn w:val="DefaultParagraphFont"/>
+    <w:link w:val="BalloonText"/>
+    <w:semiHidden/>
+    <w:rPr>
+      <w:rFonts w:ascii="Tahoma" w:hAnsi="Tahoma"/>
+      <w:sz w:val="16"/>
+    </w:rPr>
+  </w:style>
+  <w:style w:type="table" w:styleId="TableSimple1">
     <w:name w:val="Table Simple 1"/>
-    <w:basedOn w:val="T0"/>
+    <w:basedOn w:val="TableNormal"/>
     <w:tblPr>
+      <w:tblInd w:w="0" w:type="dxa"/>
       <w:tblBorders>
-        <w:top w:val="single" w:sz="4" w:space="0" w:shadow="0" w:frame="0" w:color="000000"/>
-        <w:left w:val="single" w:sz="4" w:space="0" w:shadow="0" w:frame="0" w:color="000000"/>
-        <w:bottom w:val="single" w:sz="4" w:space="0" w:shadow="0" w:frame="0" w:color="000000"/>
-        <w:right w:val="single" w:sz="4" w:space="0" w:shadow="0" w:frame="0" w:color="000000"/>
-        <w:insideH w:val="single" w:sz="4" w:space="0" w:shadow="0" w:frame="0" w:color="000000"/>
-        <w:insideV w:val="single" w:sz="4" w:space="0" w:shadow="0" w:frame="0" w:color="000000"/>
+        <w:top w:val="single" w:sz="4" w:space="0" w:color="000000"/>
+        <w:left w:val="single" w:sz="4" w:space="0" w:color="000000"/>
+        <w:bottom w:val="single" w:sz="4" w:space="0" w:color="000000"/>
+        <w:right w:val="single" w:sz="4" w:space="0" w:color="000000"/>
+        <w:insideH w:val="single" w:sz="4" w:space="0" w:color="000000"/>
+        <w:insideV w:val="single" w:sz="4" w:space="0" w:color="000000"/>
       </w:tblBorders>
       <w:tblCellMar>
         <w:top w:w="0" w:type="dxa"/>
@@ -2160,24 +2905,22 @@
         <w:right w:w="108" w:type="dxa"/>
       </w:tblCellMar>
     </w:tblPr>
-    <w:trPr/>
-    <w:tcPr/>
   </w:style>
-  <w:style w:type="table" w:styleId="T2">
+  <w:style w:type="table" w:styleId="TableGrid">
     <w:name w:val="Table Grid"/>
-    <w:basedOn w:val="T0"/>
+    <w:basedOn w:val="TableNormal"/>
     <w:pPr>
-      <w:spacing w:lineRule="auto" w:line="240" w:after="0" w:beforeAutospacing="0" w:afterAutospacing="0"/>
+      <w:spacing w:after="0" w:line="240" w:lineRule="auto"/>
     </w:pPr>
     <w:tblPr>
       <w:tblInd w:w="0" w:type="dxa"/>
       <w:tblBorders>
-        <w:top w:val="single" w:sz="4" w:space="0" w:shadow="0" w:frame="0" w:color="000000"/>
-        <w:left w:val="single" w:sz="4" w:space="0" w:shadow="0" w:frame="0" w:color="000000"/>
-        <w:bottom w:val="single" w:sz="4" w:space="0" w:shadow="0" w:frame="0" w:color="000000"/>
-        <w:right w:val="single" w:sz="4" w:space="0" w:shadow="0" w:frame="0" w:color="000000"/>
-        <w:insideH w:val="single" w:sz="4" w:space="0" w:shadow="0" w:frame="0" w:color="000000"/>
-        <w:insideV w:val="single" w:sz="4" w:space="0" w:shadow="0" w:frame="0" w:color="000000"/>
+        <w:top w:val="single" w:sz="4" w:space="0" w:color="000000"/>
+        <w:left w:val="single" w:sz="4" w:space="0" w:color="000000"/>
+        <w:bottom w:val="single" w:sz="4" w:space="0" w:color="000000"/>
+        <w:right w:val="single" w:sz="4" w:space="0" w:color="000000"/>
+        <w:insideH w:val="single" w:sz="4" w:space="0" w:color="000000"/>
+        <w:insideV w:val="single" w:sz="4" w:space="0" w:color="000000"/>
       </w:tblBorders>
       <w:tblCellMar>
         <w:top w:w="0" w:type="dxa"/>
@@ -2186,11 +2929,267 @@
         <w:right w:w="108" w:type="dxa"/>
       </w:tblCellMar>
     </w:tblPr>
-    <w:trPr/>
-    <w:tcPr/>
-  </w:style>
-  <w:style w:type="numbering" w:styleId="N0">
-    <w:name w:val="No List"/>
   </w:style>
 </w:styles>
+</file>
+
+<file path=word/theme/theme1.xml><?xml version="1.0" encoding="utf-8"?>
+<a:theme xmlns:a="http://schemas.openxmlformats.org/drawingml/2006/main" name="Office Theme">
+  <a:themeElements>
+    <a:clrScheme name="Office">
+      <a:dk1>
+        <a:sysClr val="windowText" lastClr="000000"/>
+      </a:dk1>
+      <a:lt1>
+        <a:sysClr val="window" lastClr="FFFFFF"/>
+      </a:lt1>
+      <a:dk2>
+        <a:srgbClr val="44546A"/>
+      </a:dk2>
+      <a:lt2>
+        <a:srgbClr val="E7E6E6"/>
+      </a:lt2>
+      <a:accent1>
+        <a:srgbClr val="5B9BD5"/>
+      </a:accent1>
+      <a:accent2>
+        <a:srgbClr val="ED7D31"/>
+      </a:accent2>
+      <a:accent3>
+        <a:srgbClr val="A5A5A5"/>
+      </a:accent3>
+      <a:accent4>
+        <a:srgbClr val="FFC000"/>
+      </a:accent4>
+      <a:accent5>
+        <a:srgbClr val="4472C4"/>
+      </a:accent5>
+      <a:accent6>
+        <a:srgbClr val="70AD47"/>
+      </a:accent6>
+      <a:hlink>
+        <a:srgbClr val="0563C1"/>
+      </a:hlink>
+      <a:folHlink>
+        <a:srgbClr val="954F72"/>
+      </a:folHlink>
+    </a:clrScheme>
+    <a:fontScheme name="Office">
+      <a:majorFont>
+        <a:latin typeface="Calibri Light" panose="020F0302020204030204"/>
+        <a:ea typeface=""/>
+        <a:cs typeface=""/>
+        <a:font script="Jpan" typeface="ＭＳ ゴシック"/>
+        <a:font script="Hang" typeface="맑은 고딕"/>
+        <a:font script="Hans" typeface="宋体"/>
+        <a:font script="Hant" typeface="新細明體"/>
+        <a:font script="Arab" typeface="Times New Roman"/>
+        <a:font script="Hebr" typeface="Times New Roman"/>
+        <a:font script="Thai" typeface="Angsana New"/>
+        <a:font script="Ethi" typeface="Nyala"/>
+        <a:font script="Beng" typeface="Vrinda"/>
+        <a:font script="Gujr" typeface="Shruti"/>
+        <a:font script="Khmr" typeface="MoolBoran"/>
+        <a:font script="Knda" typeface="Tunga"/>
+        <a:font script="Guru" typeface="Raavi"/>
+        <a:font script="Cans" typeface="Euphemia"/>
+        <a:font script="Cher" typeface="Plantagenet Cherokee"/>
+        <a:font script="Yiii" typeface="Microsoft Yi Baiti"/>
+        <a:font script="Tibt" typeface="Microsoft Himalaya"/>
+        <a:font script="Thaa" typeface="MV Boli"/>
+        <a:font script="Deva" typeface="Mangal"/>
+        <a:font script="Telu" typeface="Gautami"/>
+        <a:font script="Taml" typeface="Latha"/>
+        <a:font script="Syrc" typeface="Estrangelo Edessa"/>
+        <a:font script="Orya" typeface="Kalinga"/>
+        <a:font script="Mlym" typeface="Kartika"/>
+        <a:font script="Laoo" typeface="DokChampa"/>
+        <a:font script="Sinh" typeface="Iskoola Pota"/>
+        <a:font script="Mong" typeface="Mongolian Baiti"/>
+        <a:font script="Viet" typeface="Times New Roman"/>
+        <a:font script="Uigh" typeface="Microsoft Uighur"/>
+        <a:font script="Geor" typeface="Sylfaen"/>
+      </a:majorFont>
+      <a:minorFont>
+        <a:latin typeface="Calibri" panose="020F0502020204030204"/>
+        <a:ea typeface=""/>
+        <a:cs typeface=""/>
+        <a:font script="Jpan" typeface="ＭＳ 明朝"/>
+        <a:font script="Hang" typeface="맑은 고딕"/>
+        <a:font script="Hans" typeface="宋体"/>
+        <a:font script="Hant" typeface="新細明體"/>
+        <a:font script="Arab" typeface="Arial"/>
+        <a:font script="Hebr" typeface="Arial"/>
+        <a:font script="Thai" typeface="Cordia New"/>
+        <a:font script="Ethi" typeface="Nyala"/>
+        <a:font script="Beng" typeface="Vrinda"/>
+        <a:font script="Gujr" typeface="Shruti"/>
+        <a:font script="Khmr" typeface="DaunPenh"/>
+        <a:font script="Knda" typeface="Tunga"/>
+        <a:font script="Guru" typeface="Raavi"/>
+        <a:font script="Cans" typeface="Euphemia"/>
+        <a:font script="Cher" typeface="Plantagenet Cherokee"/>
+        <a:font script="Yiii" typeface="Microsoft Yi Baiti"/>
+        <a:font script="Tibt" typeface="Microsoft Himalaya"/>
+        <a:font script="Thaa" typeface="MV Boli"/>
+        <a:font script="Deva" typeface="Mangal"/>
+        <a:font script="Telu" typeface="Gautami"/>
+        <a:font script="Taml" typeface="Latha"/>
+        <a:font script="Syrc" typeface="Estrangelo Edessa"/>
+        <a:font script="Orya" typeface="Kalinga"/>
+        <a:font script="Mlym" typeface="Kartika"/>
+        <a:font script="Laoo" typeface="DokChampa"/>
+        <a:font script="Sinh" typeface="Iskoola Pota"/>
+        <a:font script="Mong" typeface="Mongolian Baiti"/>
+        <a:font script="Viet" typeface="Arial"/>
+        <a:font script="Uigh" typeface="Microsoft Uighur"/>
+        <a:font script="Geor" typeface="Sylfaen"/>
+      </a:minorFont>
+    </a:fontScheme>
+    <a:fmtScheme name="Office">
+      <a:fillStyleLst>
+        <a:solidFill>
+          <a:schemeClr val="phClr"/>
+        </a:solidFill>
+        <a:gradFill rotWithShape="1">
+          <a:gsLst>
+            <a:gs pos="0">
+              <a:schemeClr val="phClr">
+                <a:lumMod val="110000"/>
+                <a:satMod val="105000"/>
+                <a:tint val="67000"/>
+              </a:schemeClr>
+            </a:gs>
+            <a:gs pos="50000">
+              <a:schemeClr val="phClr">
+                <a:lumMod val="105000"/>
+                <a:satMod val="103000"/>
+                <a:tint val="73000"/>
+              </a:schemeClr>
+            </a:gs>
+            <a:gs pos="100000">
+              <a:schemeClr val="phClr">
+                <a:lumMod val="105000"/>
+                <a:satMod val="109000"/>
+                <a:tint val="81000"/>
+              </a:schemeClr>
+            </a:gs>
+          </a:gsLst>
+          <a:lin ang="5400000" scaled="0"/>
+        </a:gradFill>
+        <a:gradFill rotWithShape="1">
+          <a:gsLst>
+            <a:gs pos="0">
+              <a:schemeClr val="phClr">
+                <a:satMod val="103000"/>
+                <a:lumMod val="102000"/>
+                <a:tint val="94000"/>
+              </a:schemeClr>
+            </a:gs>
+            <a:gs pos="50000">
+              <a:schemeClr val="phClr">
+                <a:satMod val="110000"/>
+                <a:lumMod val="100000"/>
+                <a:shade val="100000"/>
+              </a:schemeClr>
+            </a:gs>
+            <a:gs pos="100000">
+              <a:schemeClr val="phClr">
+                <a:lumMod val="99000"/>
+                <a:satMod val="120000"/>
+                <a:shade val="78000"/>
+              </a:schemeClr>
+            </a:gs>
+          </a:gsLst>
+          <a:lin ang="5400000" scaled="0"/>
+        </a:gradFill>
+      </a:fillStyleLst>
+      <a:lnStyleLst>
+        <a:ln w="6350" cap="flat" cmpd="sng" algn="ctr">
+          <a:solidFill>
+            <a:schemeClr val="phClr"/>
+          </a:solidFill>
+          <a:prstDash val="solid"/>
+          <a:miter lim="800000"/>
+        </a:ln>
+        <a:ln w="12700" cap="flat" cmpd="sng" algn="ctr">
+          <a:solidFill>
+            <a:schemeClr val="phClr"/>
+          </a:solidFill>
+          <a:prstDash val="solid"/>
+          <a:miter lim="800000"/>
+        </a:ln>
+        <a:ln w="19050" cap="flat" cmpd="sng" algn="ctr">
+          <a:solidFill>
+            <a:schemeClr val="phClr"/>
+          </a:solidFill>
+          <a:prstDash val="solid"/>
+          <a:miter lim="800000"/>
+        </a:ln>
+      </a:lnStyleLst>
+      <a:effectStyleLst>
+        <a:effectStyle>
+          <a:effectLst/>
+        </a:effectStyle>
+        <a:effectStyle>
+          <a:effectLst/>
+        </a:effectStyle>
+        <a:effectStyle>
+          <a:effectLst>
+            <a:outerShdw blurRad="57150" dist="19050" dir="5400000" algn="ctr" rotWithShape="0">
+              <a:srgbClr val="000000">
+                <a:alpha val="63000"/>
+              </a:srgbClr>
+            </a:outerShdw>
+          </a:effectLst>
+        </a:effectStyle>
+      </a:effectStyleLst>
+      <a:bgFillStyleLst>
+        <a:solidFill>
+          <a:schemeClr val="phClr"/>
+        </a:solidFill>
+        <a:solidFill>
+          <a:schemeClr val="phClr">
+            <a:tint val="95000"/>
+            <a:satMod val="170000"/>
+          </a:schemeClr>
+        </a:solidFill>
+        <a:gradFill rotWithShape="1">
+          <a:gsLst>
+            <a:gs pos="0">
+              <a:schemeClr val="phClr">
+                <a:tint val="93000"/>
+                <a:satMod val="150000"/>
+                <a:shade val="98000"/>
+                <a:lumMod val="102000"/>
+              </a:schemeClr>
+            </a:gs>
+            <a:gs pos="50000">
+              <a:schemeClr val="phClr">
+                <a:tint val="98000"/>
+                <a:satMod val="130000"/>
+                <a:shade val="90000"/>
+                <a:lumMod val="103000"/>
+              </a:schemeClr>
+            </a:gs>
+            <a:gs pos="100000">
+              <a:schemeClr val="phClr">
+                <a:shade val="63000"/>
+                <a:satMod val="120000"/>
+              </a:schemeClr>
+            </a:gs>
+          </a:gsLst>
+          <a:lin ang="5400000" scaled="0"/>
+        </a:gradFill>
+      </a:bgFillStyleLst>
+    </a:fmtScheme>
+  </a:themeElements>
+  <a:objectDefaults/>
+  <a:extraClrSchemeLst/>
+  <a:extLst>
+    <a:ext uri="{05A4C25C-085E-4340-85A3-A5531E510DB2}">
+      <thm15:themeFamily xmlns:thm15="http://schemas.microsoft.com/office/thememl/2012/main" name="Office Theme" id="{62F939B6-93AF-4DB8-9C6B-D6C7DFDC589F}" vid="{4A3C46E8-61CC-4603-A589-7422A47A8E4A}"/>
+    </a:ext>
+  </a:extLst>
+</a:theme>
 </file>